--- a/TDDC78 labb1.docx
+++ b/TDDC78 labb1.docx
@@ -1,10 +1,10 @@
 
 <file path=word/document.xml><?xml version="1.0" encoding="utf-8"?>
-<w:document xmlns:wpc="http://schemas.microsoft.com/office/word/2010/wordprocessingCanvas" xmlns:mo="http://schemas.microsoft.com/office/mac/office/2008/main" xmlns:mc="http://schemas.openxmlformats.org/markup-compatibility/2006" xmlns:mv="urn:schemas-microsoft-com:mac:vml" xmlns:o="urn:schemas-microsoft-com:office:office" xmlns:r="http://schemas.openxmlformats.org/officeDocument/2006/relationships" xmlns:m="http://schemas.openxmlformats.org/officeDocument/2006/math" xmlns:v="urn:schemas-microsoft-com:vml" xmlns:wp14="http://schemas.microsoft.com/office/word/2010/wordprocessingDrawing" xmlns:wp="http://schemas.openxmlformats.org/drawingml/2006/wordprocessingDrawing" xmlns:w10="urn:schemas-microsoft-com:office:word" xmlns:w="http://schemas.openxmlformats.org/wordprocessingml/2006/main" xmlns:w14="http://schemas.microsoft.com/office/word/2010/wordml" xmlns:wpg="http://schemas.microsoft.com/office/word/2010/wordprocessingGroup" xmlns:wpi="http://schemas.microsoft.com/office/word/2010/wordprocessingInk" xmlns:wne="http://schemas.microsoft.com/office/word/2006/wordml" xmlns:wps="http://schemas.microsoft.com/office/word/2010/wordprocessingShape" mc:Ignorable="w14 wp14">
+<w:document xmlns:wpc="http://schemas.microsoft.com/office/word/2010/wordprocessingCanvas" xmlns:mc="http://schemas.openxmlformats.org/markup-compatibility/2006" xmlns:o="urn:schemas-microsoft-com:office:office" xmlns:r="http://schemas.openxmlformats.org/officeDocument/2006/relationships" xmlns:m="http://schemas.openxmlformats.org/officeDocument/2006/math" xmlns:v="urn:schemas-microsoft-com:vml" xmlns:wp14="http://schemas.microsoft.com/office/word/2010/wordprocessingDrawing" xmlns:wp="http://schemas.openxmlformats.org/drawingml/2006/wordprocessingDrawing" xmlns:w10="urn:schemas-microsoft-com:office:word" xmlns:w="http://schemas.openxmlformats.org/wordprocessingml/2006/main" xmlns:w14="http://schemas.microsoft.com/office/word/2010/wordml" xmlns:wpg="http://schemas.microsoft.com/office/word/2010/wordprocessingGroup" xmlns:wpi="http://schemas.microsoft.com/office/word/2010/wordprocessingInk" xmlns:wne="http://schemas.microsoft.com/office/word/2006/wordml" xmlns:wps="http://schemas.microsoft.com/office/word/2010/wordprocessingShape" mc:Ignorable="w14 wp14">
   <w:body>
     <w:p>
       <w:pPr>
-        <w:pStyle w:val="Heading1"/>
+        <w:pStyle w:val="Rubrik1"/>
       </w:pPr>
       <w:r>
         <w:t>Program flöde</w:t>
@@ -12,7 +12,7 @@
     </w:p>
     <w:p>
       <w:pPr>
-        <w:pStyle w:val="Heading2"/>
+        <w:pStyle w:val="Rubrik2"/>
       </w:pPr>
       <w:proofErr w:type="spellStart"/>
       <w:r>
@@ -21,235 +21,349 @@
       <w:proofErr w:type="spellEnd"/>
       <w:r>
         <w:t xml:space="preserve"> filter</w:t>
+      </w:r>
+    </w:p>
+    <w:p>
+      <w:r>
+        <w:t xml:space="preserve">Först </w:t>
+      </w:r>
+      <w:r>
+        <w:t>startas alla</w:t>
+      </w:r>
+      <w:r>
+        <w:t xml:space="preserve"> </w:t>
+      </w:r>
+      <w:r>
+        <w:t>processer</w:t>
+      </w:r>
+      <w:r>
+        <w:t xml:space="preserve"> med hjälp av </w:t>
+      </w:r>
+      <w:proofErr w:type="spellStart"/>
+      <w:r>
+        <w:rPr>
+          <w:b/>
+        </w:rPr>
+        <w:t>MPI_Init</w:t>
+      </w:r>
+      <w:proofErr w:type="spellEnd"/>
+      <w:r>
+        <w:t>. Därefter kan rot-noden</w:t>
+      </w:r>
+      <w:r>
+        <w:t xml:space="preserve"> </w:t>
+      </w:r>
+      <w:r>
+        <w:t xml:space="preserve">ladda in bilden och hämta ut storlek och data. Storleken skickas till alla andra processer </w:t>
+      </w:r>
+      <w:r>
+        <w:t xml:space="preserve">med </w:t>
+      </w:r>
+      <w:proofErr w:type="spellStart"/>
+      <w:r>
+        <w:rPr>
+          <w:b/>
+        </w:rPr>
+        <w:t>MPI_Bcast</w:t>
+      </w:r>
+      <w:proofErr w:type="spellEnd"/>
+      <w:r>
+        <w:t>,</w:t>
+      </w:r>
+      <w:r>
+        <w:t xml:space="preserve"> </w:t>
+      </w:r>
+      <w:r>
+        <w:t>så att de kan beräkna si</w:t>
+      </w:r>
+      <w:r>
+        <w:t xml:space="preserve">na </w:t>
+      </w:r>
+      <w:proofErr w:type="spellStart"/>
+      <w:r>
+        <w:t>displacement</w:t>
+      </w:r>
+      <w:proofErr w:type="spellEnd"/>
+      <w:r>
+        <w:t xml:space="preserve"> och </w:t>
+      </w:r>
+      <w:proofErr w:type="spellStart"/>
+      <w:r>
+        <w:t>count</w:t>
+      </w:r>
+      <w:proofErr w:type="spellEnd"/>
+      <w:r>
+        <w:t xml:space="preserve"> vektorer. Dessa används för att sprida ut delar av bilden till de olika processerna med </w:t>
+      </w:r>
+      <w:proofErr w:type="spellStart"/>
+      <w:r>
+        <w:rPr>
+          <w:b/>
+        </w:rPr>
+        <w:t>MPI_Scatterv</w:t>
+      </w:r>
+      <w:proofErr w:type="spellEnd"/>
+      <w:r>
+        <w:t xml:space="preserve">. Vi använder vektor versionen för att vi behöver sprida ut lite extra rader runt de delar som processerna ska beräkna så att den inte tappar den data som skulle finnas där radien går utanför del-bilden. Nu kan alla processer beräkna </w:t>
+      </w:r>
+      <w:proofErr w:type="spellStart"/>
+      <w:r>
+        <w:t>blur</w:t>
+      </w:r>
+      <w:proofErr w:type="spellEnd"/>
+      <w:r>
+        <w:t xml:space="preserve"> faktorn på sin del av bilden. När detta är gjort, så återstår det att samla in alla delar av bilden exklusive de delar som </w:t>
+      </w:r>
+      <w:proofErr w:type="spellStart"/>
+      <w:r>
+        <w:t>las</w:t>
+      </w:r>
+      <w:proofErr w:type="spellEnd"/>
+      <w:r>
+        <w:t xml:space="preserve"> till för att radien skulle kunna kollas utanför. Alla dessa delar skickas till rot-noden med </w:t>
+      </w:r>
+      <w:proofErr w:type="spellStart"/>
+      <w:r>
+        <w:rPr>
+          <w:b/>
+        </w:rPr>
+        <w:t>MPI_Gatherv</w:t>
+      </w:r>
+      <w:proofErr w:type="spellEnd"/>
+      <w:r>
+        <w:t xml:space="preserve">. Efter detta är gjort så sparar rot-noden bilden till fil, och alla processer kan avslutas med </w:t>
+      </w:r>
+      <w:proofErr w:type="spellStart"/>
+      <w:r>
+        <w:rPr>
+          <w:b/>
+        </w:rPr>
+        <w:t>MPI_Bcast</w:t>
+      </w:r>
+      <w:proofErr w:type="spellEnd"/>
+      <w:r>
+        <w:t>.</w:t>
+      </w:r>
+    </w:p>
+    <w:p>
+      <w:pPr>
+        <w:pStyle w:val="Rubrik2"/>
+      </w:pPr>
+      <w:proofErr w:type="spellStart"/>
+      <w:r>
+        <w:t>Thresholding</w:t>
+      </w:r>
+      <w:proofErr w:type="spellEnd"/>
+    </w:p>
+    <w:p>
+      <w:r>
+        <w:t xml:space="preserve">Först skickar vi delar av bilen med hjälp av </w:t>
+      </w:r>
+      <w:proofErr w:type="spellStart"/>
+      <w:r>
+        <w:rPr>
+          <w:b/>
+        </w:rPr>
+        <w:t>MPI_S</w:t>
+      </w:r>
+      <w:r>
+        <w:rPr>
+          <w:b/>
+        </w:rPr>
+        <w:t>catterV</w:t>
+      </w:r>
+      <w:proofErr w:type="spellEnd"/>
+      <w:r>
+        <w:t xml:space="preserve">, till alla kärnor. Sedan beräknas medelvärdena på de olika delarna parallellt, vilka skickas tillbaka </w:t>
+      </w:r>
+      <w:r>
+        <w:t xml:space="preserve">som en summa </w:t>
+      </w:r>
+      <w:r>
+        <w:t>till roten med</w:t>
+      </w:r>
+      <w:r>
+        <w:t xml:space="preserve"> hjälp av</w:t>
+      </w:r>
+      <w:r>
+        <w:t xml:space="preserve"> </w:t>
+      </w:r>
+      <w:proofErr w:type="spellStart"/>
+      <w:r>
+        <w:rPr>
+          <w:b/>
+        </w:rPr>
+        <w:t>MPI_</w:t>
+      </w:r>
+      <w:r>
+        <w:rPr>
+          <w:b/>
+        </w:rPr>
+        <w:t>Reduce</w:t>
+      </w:r>
+      <w:proofErr w:type="spellEnd"/>
+      <w:r>
+        <w:t xml:space="preserve">. Därefter beräknar roten det slutgiltiga medelvärdet och använder </w:t>
+      </w:r>
+      <w:proofErr w:type="spellStart"/>
+      <w:r>
+        <w:rPr>
+          <w:b/>
+        </w:rPr>
+        <w:t>MPI_B</w:t>
+      </w:r>
+      <w:r>
+        <w:rPr>
+          <w:b/>
+        </w:rPr>
+        <w:t>cast</w:t>
+      </w:r>
+      <w:proofErr w:type="spellEnd"/>
+      <w:r>
+        <w:t xml:space="preserve"> för att skicka detta till alla noder.</w:t>
+      </w:r>
+      <w:r>
+        <w:t xml:space="preserve"> Varpå noderna skapar sina svartvita bilder vilka skickas tillbaka till roten med hjälp av </w:t>
+      </w:r>
+      <w:proofErr w:type="spellStart"/>
+      <w:r>
+        <w:rPr>
+          <w:b/>
+        </w:rPr>
+        <w:t>MPI_GatherV</w:t>
+      </w:r>
+      <w:proofErr w:type="spellEnd"/>
+      <w:r>
+        <w:t>.</w:t>
+      </w:r>
+    </w:p>
+    <w:p>
+      <w:pPr>
+        <w:pStyle w:val="Rubrik1"/>
+      </w:pPr>
+      <w:r>
+        <w:t>Exekveringstider</w:t>
+      </w:r>
+    </w:p>
+    <w:p>
+      <w:pPr>
+        <w:keepNext/>
+        <w:jc w:val="center"/>
+      </w:pPr>
+      <w:r>
+        <w:rPr>
+          <w:noProof/>
+        </w:rPr>
+        <w:drawing>
+          <wp:inline distT="0" distB="0" distL="0" distR="0" wp14:anchorId="559D841E" wp14:editId="16E267B7">
+            <wp:extent cx="4572000" cy="2743200"/>
+            <wp:effectExtent l="0" t="0" r="19050" b="19050"/>
+            <wp:docPr id="2" name="Diagram 2"/>
+            <wp:cNvGraphicFramePr/>
+            <a:graphic xmlns:a="http://schemas.openxmlformats.org/drawingml/2006/main">
+              <a:graphicData uri="http://schemas.openxmlformats.org/drawingml/2006/chart">
+                <c:chart xmlns:c="http://schemas.openxmlformats.org/drawingml/2006/chart" xmlns:r="http://schemas.openxmlformats.org/officeDocument/2006/relationships" r:id="rId7"/>
+              </a:graphicData>
+            </a:graphic>
+          </wp:inline>
+        </w:drawing>
       </w:r>
       <w:bookmarkStart w:id="0" w:name="_GoBack"/>
       <w:bookmarkEnd w:id="0"/>
     </w:p>
     <w:p>
-      <w:r>
-        <w:t xml:space="preserve">Först </w:t>
-      </w:r>
-      <w:r>
-        <w:t>startas alla</w:t>
-      </w:r>
-      <w:r>
-        <w:t xml:space="preserve"> </w:t>
-      </w:r>
-      <w:r>
-        <w:t>processer</w:t>
-      </w:r>
-      <w:r>
-        <w:t xml:space="preserve"> med hjälp av </w:t>
+      <w:pPr>
+        <w:pStyle w:val="Beskrivning"/>
+        <w:jc w:val="center"/>
+      </w:pPr>
+      <w:r>
+        <w:t xml:space="preserve">Figur </w:t>
+      </w:r>
+      <w:fldSimple w:instr=" SEQ Figur \* ARABIC ">
+        <w:r>
+          <w:rPr>
+            <w:noProof/>
+          </w:rPr>
+          <w:t>1</w:t>
+        </w:r>
+      </w:fldSimple>
+      <w:r>
+        <w:t xml:space="preserve">: </w:t>
       </w:r>
       <w:proofErr w:type="spellStart"/>
       <w:r>
-        <w:rPr>
-          <w:b/>
-        </w:rPr>
-        <w:t>MPI_Init</w:t>
+        <w:t>Exekveringstid</w:t>
       </w:r>
       <w:proofErr w:type="spellEnd"/>
       <w:r>
-        <w:t>. Därefter kan rot-noden</w:t>
-      </w:r>
-      <w:r>
-        <w:t xml:space="preserve"> </w:t>
-      </w:r>
-      <w:r>
-        <w:t xml:space="preserve">ladda in bilden och hämta ut storlek och data. Storleken skickas till alla andra processer </w:t>
-      </w:r>
-      <w:r>
-        <w:t xml:space="preserve">med </w:t>
+        <w:t xml:space="preserve"> för </w:t>
       </w:r>
       <w:proofErr w:type="spellStart"/>
       <w:r>
-        <w:rPr>
-          <w:b/>
-        </w:rPr>
-        <w:t>MPI_Bcast</w:t>
+        <w:t>blurfiltret</w:t>
       </w:r>
       <w:proofErr w:type="spellEnd"/>
-      <w:r>
-        <w:t>,</w:t>
-      </w:r>
-      <w:r>
-        <w:t xml:space="preserve"> </w:t>
-      </w:r>
-      <w:r>
-        <w:t>så att de kan beräkna si</w:t>
-      </w:r>
-      <w:r>
-        <w:t xml:space="preserve">na </w:t>
-      </w:r>
-      <w:proofErr w:type="spellStart"/>
-      <w:r>
-        <w:t>displacement</w:t>
-      </w:r>
-      <w:proofErr w:type="spellEnd"/>
-      <w:r>
-        <w:t xml:space="preserve"> och </w:t>
-      </w:r>
-      <w:proofErr w:type="spellStart"/>
-      <w:r>
-        <w:t>count</w:t>
-      </w:r>
-      <w:proofErr w:type="spellEnd"/>
-      <w:r>
-        <w:t xml:space="preserve"> vektorer. Dessa används för att sprida ut delar av bilden till de olika processerna med </w:t>
-      </w:r>
-      <w:proofErr w:type="spellStart"/>
-      <w:r>
-        <w:rPr>
-          <w:b/>
-        </w:rPr>
-        <w:t>MPI_Scatterv</w:t>
-      </w:r>
-      <w:proofErr w:type="spellEnd"/>
-      <w:r>
-        <w:t xml:space="preserve">. Vi använder vektor versionen för att vi behöver sprida ut lite extra rader runt de delar som processerna ska beräkna så att den inte tappar den data som skulle finnas där radien går utanför del-bilden. Nu kan alla processer beräkna </w:t>
-      </w:r>
-      <w:proofErr w:type="spellStart"/>
-      <w:r>
-        <w:t>blur</w:t>
-      </w:r>
-      <w:proofErr w:type="spellEnd"/>
-      <w:r>
-        <w:t xml:space="preserve"> faktorn på sin del av bilden. När detta är gjort, så återstår det att samla in alla delar av bilden exklusive de delar som </w:t>
-      </w:r>
-      <w:proofErr w:type="spellStart"/>
-      <w:r>
-        <w:t>las</w:t>
-      </w:r>
-      <w:proofErr w:type="spellEnd"/>
-      <w:r>
-        <w:t xml:space="preserve"> till för att radien skulle kunna kollas utanför. Alla dessa delar skickas till rot-noden med </w:t>
-      </w:r>
-      <w:proofErr w:type="spellStart"/>
-      <w:r>
-        <w:rPr>
-          <w:b/>
-        </w:rPr>
-        <w:t>MPI_Gatherv</w:t>
-      </w:r>
-      <w:proofErr w:type="spellEnd"/>
-      <w:r>
-        <w:t xml:space="preserve">. Efter detta är gjort så sparar rot-noden bilden till fil, och alla processer kan avslutas med </w:t>
-      </w:r>
-      <w:proofErr w:type="spellStart"/>
-      <w:r>
-        <w:rPr>
-          <w:b/>
-        </w:rPr>
-        <w:t>MPI_Bcast</w:t>
-      </w:r>
-      <w:proofErr w:type="spellEnd"/>
-      <w:r>
-        <w:t>.</w:t>
-      </w:r>
     </w:p>
     <w:p>
       <w:pPr>
-        <w:pStyle w:val="Heading2"/>
+        <w:keepNext/>
+        <w:jc w:val="center"/>
       </w:pPr>
-      <w:proofErr w:type="spellStart"/>
-      <w:r>
-        <w:t>Thresholding</w:t>
-      </w:r>
-      <w:proofErr w:type="spellEnd"/>
-    </w:p>
-    <w:p>
-      <w:r>
-        <w:t xml:space="preserve">Först skickar vi delar av bilen med hjälp av </w:t>
-      </w:r>
-      <w:proofErr w:type="spellStart"/>
       <w:r>
         <w:rPr>
-          <w:b/>
+          <w:noProof/>
         </w:rPr>
-        <w:t>MPI_S</w:t>
-      </w:r>
-      <w:r>
-        <w:rPr>
-          <w:b/>
-        </w:rPr>
-        <w:t>catterV</w:t>
-      </w:r>
-      <w:proofErr w:type="spellEnd"/>
-      <w:r>
-        <w:t xml:space="preserve">, till alla kärnor. Sedan beräknas medelvärdena på de olika delarna parallellt, vilka skickas tillbaka </w:t>
-      </w:r>
-      <w:r>
-        <w:t xml:space="preserve">som en summa </w:t>
-      </w:r>
-      <w:r>
-        <w:t>till roten med</w:t>
-      </w:r>
-      <w:r>
-        <w:t xml:space="preserve"> hjälp av</w:t>
-      </w:r>
-      <w:r>
-        <w:t xml:space="preserve"> </w:t>
-      </w:r>
-      <w:proofErr w:type="spellStart"/>
-      <w:r>
-        <w:rPr>
-          <w:b/>
-        </w:rPr>
-        <w:t>MPI_</w:t>
-      </w:r>
-      <w:r>
-        <w:rPr>
-          <w:b/>
-        </w:rPr>
-        <w:t>Reduce</w:t>
-      </w:r>
-      <w:proofErr w:type="spellEnd"/>
-      <w:r>
-        <w:t xml:space="preserve">. Därefter beräknar roten det slutgiltiga medelvärdet och använder </w:t>
-      </w:r>
-      <w:proofErr w:type="spellStart"/>
-      <w:r>
-        <w:rPr>
-          <w:b/>
-        </w:rPr>
-        <w:t>MPI_B</w:t>
-      </w:r>
-      <w:r>
-        <w:rPr>
-          <w:b/>
-        </w:rPr>
-        <w:t>cast</w:t>
-      </w:r>
-      <w:proofErr w:type="spellEnd"/>
-      <w:r>
-        <w:t xml:space="preserve"> för att skicka detta till alla noder.</w:t>
-      </w:r>
-      <w:r>
-        <w:t xml:space="preserve"> Varpå noderna skapar sina svartvita bilder vilka skickas tillbaka till roten med hjälp av </w:t>
-      </w:r>
-      <w:proofErr w:type="spellStart"/>
-      <w:r>
-        <w:rPr>
-          <w:b/>
-        </w:rPr>
-        <w:t>MPI_GatherV</w:t>
-      </w:r>
-      <w:proofErr w:type="spellEnd"/>
-      <w:r>
-        <w:t>.</w:t>
+        <w:lastRenderedPageBreak/>
+        <w:drawing>
+          <wp:inline distT="0" distB="0" distL="0" distR="0" wp14:anchorId="41B9F83A" wp14:editId="1674A682">
+            <wp:extent cx="4572000" cy="2743200"/>
+            <wp:effectExtent l="0" t="0" r="19050" b="19050"/>
+            <wp:docPr id="1" name="Diagram 1"/>
+            <wp:cNvGraphicFramePr/>
+            <a:graphic xmlns:a="http://schemas.openxmlformats.org/drawingml/2006/main">
+              <a:graphicData uri="http://schemas.openxmlformats.org/drawingml/2006/chart">
+                <c:chart xmlns:c="http://schemas.openxmlformats.org/drawingml/2006/chart" xmlns:r="http://schemas.openxmlformats.org/officeDocument/2006/relationships" r:id="rId8"/>
+              </a:graphicData>
+            </a:graphic>
+          </wp:inline>
+        </w:drawing>
       </w:r>
     </w:p>
     <w:p>
       <w:pPr>
-        <w:pStyle w:val="Heading1"/>
+        <w:pStyle w:val="Beskrivning"/>
+        <w:jc w:val="center"/>
       </w:pPr>
       <w:r>
-        <w:t>Exekveringstider</w:t>
-      </w:r>
+        <w:t xml:space="preserve">Figur </w:t>
+      </w:r>
+      <w:fldSimple w:instr=" SEQ Figur \* ARABIC ">
+        <w:r>
+          <w:rPr>
+            <w:noProof/>
+          </w:rPr>
+          <w:t>2</w:t>
+        </w:r>
+      </w:fldSimple>
+      <w:r>
+        <w:t xml:space="preserve">: </w:t>
+      </w:r>
+      <w:proofErr w:type="spellStart"/>
+      <w:r>
+        <w:t>Exekveringstid</w:t>
+      </w:r>
+      <w:proofErr w:type="spellEnd"/>
+      <w:r>
+        <w:t xml:space="preserve"> för </w:t>
+      </w:r>
+      <w:proofErr w:type="spellStart"/>
+      <w:r>
+        <w:t>thresfiltret</w:t>
+      </w:r>
+      <w:proofErr w:type="spellEnd"/>
     </w:p>
-    <w:p/>
     <w:sectPr>
-      <w:headerReference w:type="default" r:id="rId7"/>
+      <w:headerReference w:type="default" r:id="rId9"/>
       <w:pgSz w:w="11900" w:h="16840"/>
       <w:pgMar w:top="1440" w:right="1800" w:bottom="1440" w:left="1800" w:header="708" w:footer="708" w:gutter="0"/>
       <w:cols w:space="708"/>
@@ -259,7 +373,7 @@
 </file>
 
 <file path=word/endnotes.xml><?xml version="1.0" encoding="utf-8"?>
-<w:endnotes xmlns:wpc="http://schemas.microsoft.com/office/word/2010/wordprocessingCanvas" xmlns:mo="http://schemas.microsoft.com/office/mac/office/2008/main" xmlns:mc="http://schemas.openxmlformats.org/markup-compatibility/2006" xmlns:mv="urn:schemas-microsoft-com:mac:vml" xmlns:o="urn:schemas-microsoft-com:office:office" xmlns:r="http://schemas.openxmlformats.org/officeDocument/2006/relationships" xmlns:m="http://schemas.openxmlformats.org/officeDocument/2006/math" xmlns:v="urn:schemas-microsoft-com:vml" xmlns:wp14="http://schemas.microsoft.com/office/word/2010/wordprocessingDrawing" xmlns:wp="http://schemas.openxmlformats.org/drawingml/2006/wordprocessingDrawing" xmlns:w10="urn:schemas-microsoft-com:office:word" xmlns:w="http://schemas.openxmlformats.org/wordprocessingml/2006/main" xmlns:w14="http://schemas.microsoft.com/office/word/2010/wordml" xmlns:wpg="http://schemas.microsoft.com/office/word/2010/wordprocessingGroup" xmlns:wpi="http://schemas.microsoft.com/office/word/2010/wordprocessingInk" xmlns:wne="http://schemas.microsoft.com/office/word/2006/wordml" xmlns:wps="http://schemas.microsoft.com/office/word/2010/wordprocessingShape" mc:Ignorable="w14 wp14">
+<w:endnotes xmlns:wpc="http://schemas.microsoft.com/office/word/2010/wordprocessingCanvas" xmlns:mc="http://schemas.openxmlformats.org/markup-compatibility/2006" xmlns:o="urn:schemas-microsoft-com:office:office" xmlns:r="http://schemas.openxmlformats.org/officeDocument/2006/relationships" xmlns:m="http://schemas.openxmlformats.org/officeDocument/2006/math" xmlns:v="urn:schemas-microsoft-com:vml" xmlns:wp14="http://schemas.microsoft.com/office/word/2010/wordprocessingDrawing" xmlns:wp="http://schemas.openxmlformats.org/drawingml/2006/wordprocessingDrawing" xmlns:w10="urn:schemas-microsoft-com:office:word" xmlns:w="http://schemas.openxmlformats.org/wordprocessingml/2006/main" xmlns:w14="http://schemas.microsoft.com/office/word/2010/wordml" xmlns:wpg="http://schemas.microsoft.com/office/word/2010/wordprocessingGroup" xmlns:wpi="http://schemas.microsoft.com/office/word/2010/wordprocessingInk" xmlns:wne="http://schemas.microsoft.com/office/word/2006/wordml" xmlns:wps="http://schemas.microsoft.com/office/word/2010/wordprocessingShape" mc:Ignorable="w14 wp14">
   <w:endnote w:type="separator" w:id="-1">
     <w:p>
       <w:pPr>
@@ -284,7 +398,7 @@
 </file>
 
 <file path=word/footnotes.xml><?xml version="1.0" encoding="utf-8"?>
-<w:footnotes xmlns:wpc="http://schemas.microsoft.com/office/word/2010/wordprocessingCanvas" xmlns:mo="http://schemas.microsoft.com/office/mac/office/2008/main" xmlns:mc="http://schemas.openxmlformats.org/markup-compatibility/2006" xmlns:mv="urn:schemas-microsoft-com:mac:vml" xmlns:o="urn:schemas-microsoft-com:office:office" xmlns:r="http://schemas.openxmlformats.org/officeDocument/2006/relationships" xmlns:m="http://schemas.openxmlformats.org/officeDocument/2006/math" xmlns:v="urn:schemas-microsoft-com:vml" xmlns:wp14="http://schemas.microsoft.com/office/word/2010/wordprocessingDrawing" xmlns:wp="http://schemas.openxmlformats.org/drawingml/2006/wordprocessingDrawing" xmlns:w10="urn:schemas-microsoft-com:office:word" xmlns:w="http://schemas.openxmlformats.org/wordprocessingml/2006/main" xmlns:w14="http://schemas.microsoft.com/office/word/2010/wordml" xmlns:wpg="http://schemas.microsoft.com/office/word/2010/wordprocessingGroup" xmlns:wpi="http://schemas.microsoft.com/office/word/2010/wordprocessingInk" xmlns:wne="http://schemas.microsoft.com/office/word/2006/wordml" xmlns:wps="http://schemas.microsoft.com/office/word/2010/wordprocessingShape" mc:Ignorable="w14 wp14">
+<w:footnotes xmlns:wpc="http://schemas.microsoft.com/office/word/2010/wordprocessingCanvas" xmlns:mc="http://schemas.openxmlformats.org/markup-compatibility/2006" xmlns:o="urn:schemas-microsoft-com:office:office" xmlns:r="http://schemas.openxmlformats.org/officeDocument/2006/relationships" xmlns:m="http://schemas.openxmlformats.org/officeDocument/2006/math" xmlns:v="urn:schemas-microsoft-com:vml" xmlns:wp14="http://schemas.microsoft.com/office/word/2010/wordprocessingDrawing" xmlns:wp="http://schemas.openxmlformats.org/drawingml/2006/wordprocessingDrawing" xmlns:w10="urn:schemas-microsoft-com:office:word" xmlns:w="http://schemas.openxmlformats.org/wordprocessingml/2006/main" xmlns:w14="http://schemas.microsoft.com/office/word/2010/wordml" xmlns:wpg="http://schemas.microsoft.com/office/word/2010/wordprocessingGroup" xmlns:wpi="http://schemas.microsoft.com/office/word/2010/wordprocessingInk" xmlns:wne="http://schemas.microsoft.com/office/word/2006/wordml" xmlns:wps="http://schemas.microsoft.com/office/word/2010/wordprocessingShape" mc:Ignorable="w14 wp14">
   <w:footnote w:type="separator" w:id="-1">
     <w:p>
       <w:pPr>
@@ -309,10 +423,62 @@
 </file>
 
 <file path=word/header1.xml><?xml version="1.0" encoding="utf-8"?>
-<w:hdr xmlns:wpc="http://schemas.microsoft.com/office/word/2010/wordprocessingCanvas" xmlns:mo="http://schemas.microsoft.com/office/mac/office/2008/main" xmlns:mc="http://schemas.openxmlformats.org/markup-compatibility/2006" xmlns:mv="urn:schemas-microsoft-com:mac:vml" xmlns:o="urn:schemas-microsoft-com:office:office" xmlns:r="http://schemas.openxmlformats.org/officeDocument/2006/relationships" xmlns:m="http://schemas.openxmlformats.org/officeDocument/2006/math" xmlns:v="urn:schemas-microsoft-com:vml" xmlns:wp14="http://schemas.microsoft.com/office/word/2010/wordprocessingDrawing" xmlns:wp="http://schemas.openxmlformats.org/drawingml/2006/wordprocessingDrawing" xmlns:w10="urn:schemas-microsoft-com:office:word" xmlns:w="http://schemas.openxmlformats.org/wordprocessingml/2006/main" xmlns:w14="http://schemas.microsoft.com/office/word/2010/wordml" xmlns:wpg="http://schemas.microsoft.com/office/word/2010/wordprocessingGroup" xmlns:wpi="http://schemas.microsoft.com/office/word/2010/wordprocessingInk" xmlns:wne="http://schemas.microsoft.com/office/word/2006/wordml" xmlns:wps="http://schemas.microsoft.com/office/word/2010/wordprocessingShape" mc:Ignorable="w14 wp14">
+<w:hdr xmlns:wpc="http://schemas.microsoft.com/office/word/2010/wordprocessingCanvas" xmlns:mc="http://schemas.openxmlformats.org/markup-compatibility/2006" xmlns:o="urn:schemas-microsoft-com:office:office" xmlns:r="http://schemas.openxmlformats.org/officeDocument/2006/relationships" xmlns:m="http://schemas.openxmlformats.org/officeDocument/2006/math" xmlns:v="urn:schemas-microsoft-com:vml" xmlns:wp14="http://schemas.microsoft.com/office/word/2010/wordprocessingDrawing" xmlns:wp="http://schemas.openxmlformats.org/drawingml/2006/wordprocessingDrawing" xmlns:w10="urn:schemas-microsoft-com:office:word" xmlns:w="http://schemas.openxmlformats.org/wordprocessingml/2006/main" xmlns:w14="http://schemas.microsoft.com/office/word/2010/wordml" xmlns:wpg="http://schemas.microsoft.com/office/word/2010/wordprocessingGroup" xmlns:wpi="http://schemas.microsoft.com/office/word/2010/wordprocessingInk" xmlns:wne="http://schemas.microsoft.com/office/word/2006/wordml" xmlns:wps="http://schemas.microsoft.com/office/word/2010/wordprocessingShape" mc:Ignorable="w14 wp14">
   <w:p>
     <w:pPr>
-      <w:pStyle w:val="Header"/>
+      <w:pStyle w:val="Sidhuvud"/>
+      <w:tabs>
+        <w:tab w:val="clear" w:pos="4153"/>
+        <w:tab w:val="center" w:pos="3402"/>
+      </w:tabs>
+      <w:rPr>
+        <w:sz w:val="22"/>
+        <w:szCs w:val="22"/>
+        <w:lang w:val="en-US"/>
+      </w:rPr>
+    </w:pPr>
+    <w:r>
+      <w:rPr>
+        <w:sz w:val="22"/>
+        <w:szCs w:val="22"/>
+        <w:lang w:val="en-US"/>
+      </w:rPr>
+      <w:t>TDDC78 – Parallel Computers</w:t>
+    </w:r>
+    <w:r>
+      <w:rPr>
+        <w:sz w:val="22"/>
+        <w:szCs w:val="22"/>
+        <w:lang w:val="en-US"/>
+      </w:rPr>
+      <w:tab/>
+    </w:r>
+    <w:r>
+      <w:rPr>
+        <w:sz w:val="22"/>
+        <w:szCs w:val="22"/>
+        <w:lang w:val="en-US"/>
+      </w:rPr>
+      <w:tab/>
+      <w:t xml:space="preserve">Christoffer Nylén, </w:t>
+    </w:r>
+    <w:hyperlink r:id="rId1" w:history="1">
+      <w:r>
+        <w:rPr>
+          <w:rStyle w:val="Hyperlnk"/>
+          <w:color w:val="auto"/>
+          <w:sz w:val="22"/>
+          <w:szCs w:val="22"/>
+          <w:u w:val="none"/>
+          <w:lang w:val="en-US"/>
+        </w:rPr>
+        <w:t>chrny719@student.liu.se</w:t>
+      </w:r>
+    </w:hyperlink>
+  </w:p>
+  <w:p>
+    <w:pPr>
+      <w:pStyle w:val="Sidhuvud"/>
       <w:tabs>
         <w:tab w:val="clear" w:pos="4153"/>
         <w:tab w:val="center" w:pos="3402"/>
@@ -326,38 +492,15 @@
       <w:rPr>
         <w:sz w:val="22"/>
         <w:szCs w:val="22"/>
+        <w:lang w:val="en-US"/>
       </w:rPr>
-      <w:t xml:space="preserve">TDDC78 – </w:t>
+      <w:tab/>
     </w:r>
-    <w:proofErr w:type="spellStart"/>
     <w:r>
       <w:rPr>
         <w:sz w:val="22"/>
         <w:szCs w:val="22"/>
-      </w:rPr>
-      <w:t>Parallel</w:t>
-    </w:r>
-    <w:proofErr w:type="spellEnd"/>
-    <w:r>
-      <w:rPr>
-        <w:sz w:val="22"/>
-        <w:szCs w:val="22"/>
-      </w:rPr>
-      <w:t xml:space="preserve"> </w:t>
-    </w:r>
-    <w:proofErr w:type="spellStart"/>
-    <w:r>
-      <w:rPr>
-        <w:sz w:val="22"/>
-        <w:szCs w:val="22"/>
-      </w:rPr>
-      <w:t>Computers</w:t>
-    </w:r>
-    <w:proofErr w:type="spellEnd"/>
-    <w:r>
-      <w:rPr>
-        <w:sz w:val="22"/>
-        <w:szCs w:val="22"/>
+        <w:lang w:val="en-US"/>
       </w:rPr>
       <w:tab/>
     </w:r>
@@ -366,47 +509,6 @@
         <w:sz w:val="22"/>
         <w:szCs w:val="22"/>
       </w:rPr>
-      <w:tab/>
-      <w:t xml:space="preserve">Christoffer Nylén, </w:t>
-    </w:r>
-    <w:hyperlink r:id="rId1" w:history="1">
-      <w:r>
-        <w:rPr>
-          <w:rStyle w:val="Hyperlink"/>
-          <w:color w:val="auto"/>
-          <w:sz w:val="22"/>
-          <w:szCs w:val="22"/>
-          <w:u w:val="none"/>
-        </w:rPr>
-        <w:t>chrny719@student.liu.se</w:t>
-      </w:r>
-    </w:hyperlink>
-  </w:p>
-  <w:p>
-    <w:pPr>
-      <w:pStyle w:val="Header"/>
-      <w:tabs>
-        <w:tab w:val="clear" w:pos="4153"/>
-        <w:tab w:val="center" w:pos="3402"/>
-      </w:tabs>
-      <w:rPr>
-        <w:sz w:val="22"/>
-        <w:szCs w:val="22"/>
-      </w:rPr>
-    </w:pPr>
-    <w:r>
-      <w:rPr>
-        <w:sz w:val="22"/>
-        <w:szCs w:val="22"/>
-      </w:rPr>
-      <w:tab/>
-    </w:r>
-    <w:r>
-      <w:rPr>
-        <w:sz w:val="22"/>
-        <w:szCs w:val="22"/>
-      </w:rPr>
-      <w:tab/>
       <w:t>Alexander Norström, aleno278@student.liu.se</w:t>
     </w:r>
   </w:p>
@@ -430,7 +532,7 @@
       </w:pPr>
     </w:pPrDefault>
   </w:docDefaults>
-  <w:latentStyles w:defLockedState="0" w:defUIPriority="99" w:defSemiHidden="1" w:defUnhideWhenUsed="1" w:defQFormat="0" w:count="276">
+  <w:latentStyles w:defLockedState="0" w:defUIPriority="99" w:defSemiHidden="1" w:defUnhideWhenUsed="1" w:defQFormat="0" w:count="267">
     <w:lsdException w:name="Normal" w:semiHidden="0" w:uiPriority="0" w:unhideWhenUsed="0" w:qFormat="1"/>
     <w:lsdException w:name="heading 1" w:semiHidden="0" w:uiPriority="9" w:unhideWhenUsed="0" w:qFormat="1"/>
     <w:lsdException w:name="heading 2" w:uiPriority="9" w:qFormat="1"/>
@@ -573,11 +675,11 @@
     <w:name w:val="Normal"/>
     <w:qFormat/>
   </w:style>
-  <w:style w:type="paragraph" w:styleId="Heading1">
+  <w:style w:type="paragraph" w:styleId="Rubrik1">
     <w:name w:val="heading 1"/>
     <w:basedOn w:val="Normal"/>
     <w:next w:val="Normal"/>
-    <w:link w:val="Heading1Char"/>
+    <w:link w:val="Rubrik1Char"/>
     <w:uiPriority w:val="9"/>
     <w:qFormat/>
     <w:rsid w:val="00291F99"/>
@@ -596,11 +698,11 @@
       <w:szCs w:val="32"/>
     </w:rPr>
   </w:style>
-  <w:style w:type="paragraph" w:styleId="Heading2">
+  <w:style w:type="paragraph" w:styleId="Rubrik2">
     <w:name w:val="heading 2"/>
     <w:basedOn w:val="Normal"/>
     <w:next w:val="Normal"/>
-    <w:link w:val="Heading2Char"/>
+    <w:link w:val="Rubrik2Char"/>
     <w:uiPriority w:val="9"/>
     <w:unhideWhenUsed/>
     <w:qFormat/>
@@ -620,13 +722,13 @@
       <w:szCs w:val="26"/>
     </w:rPr>
   </w:style>
-  <w:style w:type="character" w:default="1" w:styleId="DefaultParagraphFont">
+  <w:style w:type="character" w:default="1" w:styleId="Standardstycketeckensnitt">
     <w:name w:val="Default Paragraph Font"/>
     <w:uiPriority w:val="1"/>
     <w:semiHidden/>
     <w:unhideWhenUsed/>
   </w:style>
-  <w:style w:type="table" w:default="1" w:styleId="TableNormal">
+  <w:style w:type="table" w:default="1" w:styleId="Normaltabell">
     <w:name w:val="Normal Table"/>
     <w:uiPriority w:val="99"/>
     <w:semiHidden/>
@@ -641,16 +743,16 @@
       </w:tblCellMar>
     </w:tblPr>
   </w:style>
-  <w:style w:type="numbering" w:default="1" w:styleId="NoList">
+  <w:style w:type="numbering" w:default="1" w:styleId="Ingenlista">
     <w:name w:val="No List"/>
     <w:uiPriority w:val="99"/>
     <w:semiHidden/>
     <w:unhideWhenUsed/>
   </w:style>
-  <w:style w:type="character" w:customStyle="1" w:styleId="Heading1Char">
-    <w:name w:val="Heading 1 Char"/>
-    <w:basedOn w:val="DefaultParagraphFont"/>
-    <w:link w:val="Heading1"/>
+  <w:style w:type="character" w:customStyle="1" w:styleId="Rubrik1Char">
+    <w:name w:val="Rubrik 1 Char"/>
+    <w:basedOn w:val="Standardstycketeckensnitt"/>
+    <w:link w:val="Rubrik1"/>
     <w:uiPriority w:val="9"/>
     <w:rsid w:val="00291F99"/>
     <w:rPr>
@@ -662,10 +764,10 @@
       <w:szCs w:val="32"/>
     </w:rPr>
   </w:style>
-  <w:style w:type="character" w:customStyle="1" w:styleId="Heading2Char">
-    <w:name w:val="Heading 2 Char"/>
-    <w:basedOn w:val="DefaultParagraphFont"/>
-    <w:link w:val="Heading2"/>
+  <w:style w:type="character" w:customStyle="1" w:styleId="Rubrik2Char">
+    <w:name w:val="Rubrik 2 Char"/>
+    <w:basedOn w:val="Standardstycketeckensnitt"/>
+    <w:link w:val="Rubrik2"/>
     <w:uiPriority w:val="9"/>
     <w:rsid w:val="00C10DAB"/>
     <w:rPr>
@@ -677,10 +779,10 @@
       <w:szCs w:val="26"/>
     </w:rPr>
   </w:style>
-  <w:style w:type="paragraph" w:styleId="Header">
+  <w:style w:type="paragraph" w:styleId="Sidhuvud">
     <w:name w:val="header"/>
     <w:basedOn w:val="Normal"/>
-    <w:link w:val="HeaderChar"/>
+    <w:link w:val="SidhuvudChar"/>
     <w:uiPriority w:val="99"/>
     <w:unhideWhenUsed/>
     <w:rsid w:val="00C10DAB"/>
@@ -692,17 +794,17 @@
       <w:spacing w:after="0"/>
     </w:pPr>
   </w:style>
-  <w:style w:type="character" w:customStyle="1" w:styleId="HeaderChar">
-    <w:name w:val="Header Char"/>
-    <w:basedOn w:val="DefaultParagraphFont"/>
-    <w:link w:val="Header"/>
+  <w:style w:type="character" w:customStyle="1" w:styleId="SidhuvudChar">
+    <w:name w:val="Sidhuvud Char"/>
+    <w:basedOn w:val="Standardstycketeckensnitt"/>
+    <w:link w:val="Sidhuvud"/>
     <w:uiPriority w:val="99"/>
     <w:rsid w:val="00C10DAB"/>
   </w:style>
-  <w:style w:type="paragraph" w:styleId="Footer">
+  <w:style w:type="paragraph" w:styleId="Sidfot">
     <w:name w:val="footer"/>
     <w:basedOn w:val="Normal"/>
-    <w:link w:val="FooterChar"/>
+    <w:link w:val="SidfotChar"/>
     <w:uiPriority w:val="99"/>
     <w:unhideWhenUsed/>
     <w:rsid w:val="00C10DAB"/>
@@ -714,16 +816,16 @@
       <w:spacing w:after="0"/>
     </w:pPr>
   </w:style>
-  <w:style w:type="character" w:customStyle="1" w:styleId="FooterChar">
-    <w:name w:val="Footer Char"/>
-    <w:basedOn w:val="DefaultParagraphFont"/>
-    <w:link w:val="Footer"/>
+  <w:style w:type="character" w:customStyle="1" w:styleId="SidfotChar">
+    <w:name w:val="Sidfot Char"/>
+    <w:basedOn w:val="Standardstycketeckensnitt"/>
+    <w:link w:val="Sidfot"/>
     <w:uiPriority w:val="99"/>
     <w:rsid w:val="00C10DAB"/>
   </w:style>
-  <w:style w:type="character" w:styleId="Hyperlink">
+  <w:style w:type="character" w:styleId="Hyperlnk">
     <w:name w:val="Hyperlink"/>
-    <w:basedOn w:val="DefaultParagraphFont"/>
+    <w:basedOn w:val="Standardstycketeckensnitt"/>
     <w:uiPriority w:val="99"/>
     <w:unhideWhenUsed/>
     <w:rsid w:val="00C10DAB"/>
@@ -732,11 +834,57 @@
       <w:u w:val="single"/>
     </w:rPr>
   </w:style>
+  <w:style w:type="paragraph" w:styleId="Ballongtext">
+    <w:name w:val="Balloon Text"/>
+    <w:basedOn w:val="Normal"/>
+    <w:link w:val="BallongtextChar"/>
+    <w:uiPriority w:val="99"/>
+    <w:semiHidden/>
+    <w:unhideWhenUsed/>
+    <w:rsid w:val="001C411D"/>
+    <w:pPr>
+      <w:spacing w:after="0"/>
+    </w:pPr>
+    <w:rPr>
+      <w:rFonts w:ascii="Tahoma" w:hAnsi="Tahoma" w:cs="Tahoma"/>
+      <w:sz w:val="16"/>
+      <w:szCs w:val="16"/>
+    </w:rPr>
+  </w:style>
+  <w:style w:type="character" w:customStyle="1" w:styleId="BallongtextChar">
+    <w:name w:val="Ballongtext Char"/>
+    <w:basedOn w:val="Standardstycketeckensnitt"/>
+    <w:link w:val="Ballongtext"/>
+    <w:uiPriority w:val="99"/>
+    <w:semiHidden/>
+    <w:rsid w:val="001C411D"/>
+    <w:rPr>
+      <w:rFonts w:ascii="Tahoma" w:hAnsi="Tahoma" w:cs="Tahoma"/>
+      <w:sz w:val="16"/>
+      <w:szCs w:val="16"/>
+    </w:rPr>
+  </w:style>
+  <w:style w:type="paragraph" w:styleId="Beskrivning">
+    <w:name w:val="caption"/>
+    <w:basedOn w:val="Normal"/>
+    <w:next w:val="Normal"/>
+    <w:uiPriority w:val="35"/>
+    <w:unhideWhenUsed/>
+    <w:qFormat/>
+    <w:rsid w:val="009B6D6D"/>
+    <w:rPr>
+      <w:b/>
+      <w:bCs/>
+      <w:color w:val="4F81BD" w:themeColor="accent1"/>
+      <w:sz w:val="18"/>
+      <w:szCs w:val="18"/>
+    </w:rPr>
+  </w:style>
 </w:styles>
 </file>
 
 <file path=word/stylesWithEffects.xml><?xml version="1.0" encoding="utf-8"?>
-<w:styles xmlns:wpc="http://schemas.microsoft.com/office/word/2010/wordprocessingCanvas" xmlns:mo="http://schemas.microsoft.com/office/mac/office/2008/main" xmlns:mc="http://schemas.openxmlformats.org/markup-compatibility/2006" xmlns:mv="urn:schemas-microsoft-com:mac:vml" xmlns:o="urn:schemas-microsoft-com:office:office" xmlns:r="http://schemas.openxmlformats.org/officeDocument/2006/relationships" xmlns:m="http://schemas.openxmlformats.org/officeDocument/2006/math" xmlns:v="urn:schemas-microsoft-com:vml" xmlns:wp14="http://schemas.microsoft.com/office/word/2010/wordprocessingDrawing" xmlns:wp="http://schemas.openxmlformats.org/drawingml/2006/wordprocessingDrawing" xmlns:w10="urn:schemas-microsoft-com:office:word" xmlns:w="http://schemas.openxmlformats.org/wordprocessingml/2006/main" xmlns:w14="http://schemas.microsoft.com/office/word/2010/wordml" xmlns:wpg="http://schemas.microsoft.com/office/word/2010/wordprocessingGroup" xmlns:wpi="http://schemas.microsoft.com/office/word/2010/wordprocessingInk" xmlns:wne="http://schemas.microsoft.com/office/word/2006/wordml" xmlns:wps="http://schemas.microsoft.com/office/word/2010/wordprocessingShape" mc:Ignorable="w14 wp14">
+<w:styles xmlns:wpc="http://schemas.microsoft.com/office/word/2010/wordprocessingCanvas" xmlns:mc="http://schemas.openxmlformats.org/markup-compatibility/2006" xmlns:o="urn:schemas-microsoft-com:office:office" xmlns:r="http://schemas.openxmlformats.org/officeDocument/2006/relationships" xmlns:m="http://schemas.openxmlformats.org/officeDocument/2006/math" xmlns:v="urn:schemas-microsoft-com:vml" xmlns:wp14="http://schemas.microsoft.com/office/word/2010/wordprocessingDrawing" xmlns:wp="http://schemas.openxmlformats.org/drawingml/2006/wordprocessingDrawing" xmlns:w10="urn:schemas-microsoft-com:office:word" xmlns:w="http://schemas.openxmlformats.org/wordprocessingml/2006/main" xmlns:w14="http://schemas.microsoft.com/office/word/2010/wordml" xmlns:wpg="http://schemas.microsoft.com/office/word/2010/wordprocessingGroup" xmlns:wpi="http://schemas.microsoft.com/office/word/2010/wordprocessingInk" xmlns:wne="http://schemas.microsoft.com/office/word/2006/wordml" xmlns:wps="http://schemas.microsoft.com/office/word/2010/wordprocessingShape" mc:Ignorable="w14 wp14">
   <w:docDefaults>
     <w:rPrDefault>
       <w:rPr>
@@ -752,7 +900,7 @@
       </w:pPr>
     </w:pPrDefault>
   </w:docDefaults>
-  <w:latentStyles w:defLockedState="0" w:defUIPriority="99" w:defSemiHidden="1" w:defUnhideWhenUsed="1" w:defQFormat="0" w:count="276">
+  <w:latentStyles w:defLockedState="0" w:defUIPriority="99" w:defSemiHidden="1" w:defUnhideWhenUsed="1" w:defQFormat="0" w:count="267">
     <w:lsdException w:name="Normal" w:semiHidden="0" w:uiPriority="0" w:unhideWhenUsed="0" w:qFormat="1"/>
     <w:lsdException w:name="heading 1" w:semiHidden="0" w:uiPriority="9" w:unhideWhenUsed="0" w:qFormat="1"/>
     <w:lsdException w:name="heading 2" w:uiPriority="9" w:qFormat="1"/>
@@ -895,11 +1043,11 @@
     <w:name w:val="Normal"/>
     <w:qFormat/>
   </w:style>
-  <w:style w:type="paragraph" w:styleId="Heading1">
+  <w:style w:type="paragraph" w:styleId="Rubrik1">
     <w:name w:val="heading 1"/>
     <w:basedOn w:val="Normal"/>
     <w:next w:val="Normal"/>
-    <w:link w:val="Heading1Char"/>
+    <w:link w:val="Rubrik1Char"/>
     <w:uiPriority w:val="9"/>
     <w:qFormat/>
     <w:rsid w:val="00291F99"/>
@@ -918,11 +1066,11 @@
       <w:szCs w:val="32"/>
     </w:rPr>
   </w:style>
-  <w:style w:type="paragraph" w:styleId="Heading2">
+  <w:style w:type="paragraph" w:styleId="Rubrik2">
     <w:name w:val="heading 2"/>
     <w:basedOn w:val="Normal"/>
     <w:next w:val="Normal"/>
-    <w:link w:val="Heading2Char"/>
+    <w:link w:val="Rubrik2Char"/>
     <w:uiPriority w:val="9"/>
     <w:unhideWhenUsed/>
     <w:qFormat/>
@@ -942,13 +1090,13 @@
       <w:szCs w:val="26"/>
     </w:rPr>
   </w:style>
-  <w:style w:type="character" w:default="1" w:styleId="DefaultParagraphFont">
+  <w:style w:type="character" w:default="1" w:styleId="Standardstycketeckensnitt">
     <w:name w:val="Default Paragraph Font"/>
     <w:uiPriority w:val="1"/>
     <w:semiHidden/>
     <w:unhideWhenUsed/>
   </w:style>
-  <w:style w:type="table" w:default="1" w:styleId="TableNormal">
+  <w:style w:type="table" w:default="1" w:styleId="Normaltabell">
     <w:name w:val="Normal Table"/>
     <w:uiPriority w:val="99"/>
     <w:semiHidden/>
@@ -963,16 +1111,16 @@
       </w:tblCellMar>
     </w:tblPr>
   </w:style>
-  <w:style w:type="numbering" w:default="1" w:styleId="NoList">
+  <w:style w:type="numbering" w:default="1" w:styleId="Ingenlista">
     <w:name w:val="No List"/>
     <w:uiPriority w:val="99"/>
     <w:semiHidden/>
     <w:unhideWhenUsed/>
   </w:style>
-  <w:style w:type="character" w:customStyle="1" w:styleId="Heading1Char">
-    <w:name w:val="Heading 1 Char"/>
-    <w:basedOn w:val="DefaultParagraphFont"/>
-    <w:link w:val="Heading1"/>
+  <w:style w:type="character" w:customStyle="1" w:styleId="Rubrik1Char">
+    <w:name w:val="Rubrik 1 Char"/>
+    <w:basedOn w:val="Standardstycketeckensnitt"/>
+    <w:link w:val="Rubrik1"/>
     <w:uiPriority w:val="9"/>
     <w:rsid w:val="00291F99"/>
     <w:rPr>
@@ -984,10 +1132,10 @@
       <w:szCs w:val="32"/>
     </w:rPr>
   </w:style>
-  <w:style w:type="character" w:customStyle="1" w:styleId="Heading2Char">
-    <w:name w:val="Heading 2 Char"/>
-    <w:basedOn w:val="DefaultParagraphFont"/>
-    <w:link w:val="Heading2"/>
+  <w:style w:type="character" w:customStyle="1" w:styleId="Rubrik2Char">
+    <w:name w:val="Rubrik 2 Char"/>
+    <w:basedOn w:val="Standardstycketeckensnitt"/>
+    <w:link w:val="Rubrik2"/>
     <w:uiPriority w:val="9"/>
     <w:rsid w:val="00C10DAB"/>
     <w:rPr>
@@ -999,10 +1147,10 @@
       <w:szCs w:val="26"/>
     </w:rPr>
   </w:style>
-  <w:style w:type="paragraph" w:styleId="Header">
+  <w:style w:type="paragraph" w:styleId="Sidhuvud">
     <w:name w:val="header"/>
     <w:basedOn w:val="Normal"/>
-    <w:link w:val="HeaderChar"/>
+    <w:link w:val="SidhuvudChar"/>
     <w:uiPriority w:val="99"/>
     <w:unhideWhenUsed/>
     <w:rsid w:val="00C10DAB"/>
@@ -1014,17 +1162,17 @@
       <w:spacing w:after="0"/>
     </w:pPr>
   </w:style>
-  <w:style w:type="character" w:customStyle="1" w:styleId="HeaderChar">
-    <w:name w:val="Header Char"/>
-    <w:basedOn w:val="DefaultParagraphFont"/>
-    <w:link w:val="Header"/>
+  <w:style w:type="character" w:customStyle="1" w:styleId="SidhuvudChar">
+    <w:name w:val="Sidhuvud Char"/>
+    <w:basedOn w:val="Standardstycketeckensnitt"/>
+    <w:link w:val="Sidhuvud"/>
     <w:uiPriority w:val="99"/>
     <w:rsid w:val="00C10DAB"/>
   </w:style>
-  <w:style w:type="paragraph" w:styleId="Footer">
+  <w:style w:type="paragraph" w:styleId="Sidfot">
     <w:name w:val="footer"/>
     <w:basedOn w:val="Normal"/>
-    <w:link w:val="FooterChar"/>
+    <w:link w:val="SidfotChar"/>
     <w:uiPriority w:val="99"/>
     <w:unhideWhenUsed/>
     <w:rsid w:val="00C10DAB"/>
@@ -1036,16 +1184,16 @@
       <w:spacing w:after="0"/>
     </w:pPr>
   </w:style>
-  <w:style w:type="character" w:customStyle="1" w:styleId="FooterChar">
-    <w:name w:val="Footer Char"/>
-    <w:basedOn w:val="DefaultParagraphFont"/>
-    <w:link w:val="Footer"/>
+  <w:style w:type="character" w:customStyle="1" w:styleId="SidfotChar">
+    <w:name w:val="Sidfot Char"/>
+    <w:basedOn w:val="Standardstycketeckensnitt"/>
+    <w:link w:val="Sidfot"/>
     <w:uiPriority w:val="99"/>
     <w:rsid w:val="00C10DAB"/>
   </w:style>
-  <w:style w:type="character" w:styleId="Hyperlink">
+  <w:style w:type="character" w:styleId="Hyperlnk">
     <w:name w:val="Hyperlink"/>
-    <w:basedOn w:val="DefaultParagraphFont"/>
+    <w:basedOn w:val="Standardstycketeckensnitt"/>
     <w:uiPriority w:val="99"/>
     <w:unhideWhenUsed/>
     <w:rsid w:val="00C10DAB"/>
@@ -1054,7 +1202,554 @@
       <w:u w:val="single"/>
     </w:rPr>
   </w:style>
+  <w:style w:type="paragraph" w:styleId="Ballongtext">
+    <w:name w:val="Balloon Text"/>
+    <w:basedOn w:val="Normal"/>
+    <w:link w:val="BallongtextChar"/>
+    <w:uiPriority w:val="99"/>
+    <w:semiHidden/>
+    <w:unhideWhenUsed/>
+    <w:rsid w:val="001C411D"/>
+    <w:pPr>
+      <w:spacing w:after="0"/>
+    </w:pPr>
+    <w:rPr>
+      <w:rFonts w:ascii="Tahoma" w:hAnsi="Tahoma" w:cs="Tahoma"/>
+      <w:sz w:val="16"/>
+      <w:szCs w:val="16"/>
+    </w:rPr>
+  </w:style>
+  <w:style w:type="character" w:customStyle="1" w:styleId="BallongtextChar">
+    <w:name w:val="Ballongtext Char"/>
+    <w:basedOn w:val="Standardstycketeckensnitt"/>
+    <w:link w:val="Ballongtext"/>
+    <w:uiPriority w:val="99"/>
+    <w:semiHidden/>
+    <w:rsid w:val="001C411D"/>
+    <w:rPr>
+      <w:rFonts w:ascii="Tahoma" w:hAnsi="Tahoma" w:cs="Tahoma"/>
+      <w:sz w:val="16"/>
+      <w:szCs w:val="16"/>
+    </w:rPr>
+  </w:style>
+  <w:style w:type="paragraph" w:styleId="Beskrivning">
+    <w:name w:val="caption"/>
+    <w:basedOn w:val="Normal"/>
+    <w:next w:val="Normal"/>
+    <w:uiPriority w:val="35"/>
+    <w:unhideWhenUsed/>
+    <w:qFormat/>
+    <w:rsid w:val="009B6D6D"/>
+    <w:rPr>
+      <w:b/>
+      <w:bCs/>
+      <w:color w:val="4F81BD" w:themeColor="accent1"/>
+      <w:sz w:val="18"/>
+      <w:szCs w:val="18"/>
+    </w:rPr>
+  </w:style>
 </w:styles>
+</file>
+
+<file path=word/charts/chart1.xml><?xml version="1.0" encoding="utf-8"?>
+<c:chartSpace xmlns:c="http://schemas.openxmlformats.org/drawingml/2006/chart" xmlns:a="http://schemas.openxmlformats.org/drawingml/2006/main" xmlns:r="http://schemas.openxmlformats.org/officeDocument/2006/relationships">
+  <c:date1904 val="0"/>
+  <c:lang val="sv-SE"/>
+  <c:roundedCorners val="0"/>
+  <mc:AlternateContent xmlns:mc="http://schemas.openxmlformats.org/markup-compatibility/2006">
+    <mc:Choice xmlns:c14="http://schemas.microsoft.com/office/drawing/2007/8/2/chart" Requires="c14">
+      <c14:style val="102"/>
+    </mc:Choice>
+    <mc:Fallback>
+      <c:style val="2"/>
+    </mc:Fallback>
+  </mc:AlternateContent>
+  <c:chart>
+    <c:autoTitleDeleted val="0"/>
+    <c:plotArea>
+      <c:layout/>
+      <c:barChart>
+        <c:barDir val="col"/>
+        <c:grouping val="clustered"/>
+        <c:varyColors val="0"/>
+        <c:ser>
+          <c:idx val="0"/>
+          <c:order val="0"/>
+          <c:tx>
+            <c:v>8 Kärnor</c:v>
+          </c:tx>
+          <c:invertIfNegative val="0"/>
+          <c:cat>
+            <c:numRef>
+              <c:f>Sheet1!$C$2:$C$5</c:f>
+              <c:numCache>
+                <c:formatCode>General</c:formatCode>
+                <c:ptCount val="4"/>
+                <c:pt idx="0">
+                  <c:v>1</c:v>
+                </c:pt>
+                <c:pt idx="1">
+                  <c:v>10</c:v>
+                </c:pt>
+                <c:pt idx="2">
+                  <c:v>30</c:v>
+                </c:pt>
+                <c:pt idx="3">
+                  <c:v>50</c:v>
+                </c:pt>
+              </c:numCache>
+            </c:numRef>
+          </c:cat>
+          <c:val>
+            <c:numRef>
+              <c:f>Sheet1!$B$2:$B$5</c:f>
+              <c:numCache>
+                <c:formatCode>General</c:formatCode>
+                <c:ptCount val="4"/>
+                <c:pt idx="0">
+                  <c:v>3.3430099999999997E-2</c:v>
+                </c:pt>
+                <c:pt idx="1">
+                  <c:v>0.14042099999999999</c:v>
+                </c:pt>
+                <c:pt idx="2">
+                  <c:v>0.51678999999999997</c:v>
+                </c:pt>
+                <c:pt idx="3">
+                  <c:v>1.04383</c:v>
+                </c:pt>
+              </c:numCache>
+            </c:numRef>
+          </c:val>
+        </c:ser>
+        <c:ser>
+          <c:idx val="1"/>
+          <c:order val="1"/>
+          <c:tx>
+            <c:v>16 Kärnor</c:v>
+          </c:tx>
+          <c:invertIfNegative val="0"/>
+          <c:cat>
+            <c:numRef>
+              <c:f>Sheet1!$C$2:$C$5</c:f>
+              <c:numCache>
+                <c:formatCode>General</c:formatCode>
+                <c:ptCount val="4"/>
+                <c:pt idx="0">
+                  <c:v>1</c:v>
+                </c:pt>
+                <c:pt idx="1">
+                  <c:v>10</c:v>
+                </c:pt>
+                <c:pt idx="2">
+                  <c:v>30</c:v>
+                </c:pt>
+                <c:pt idx="3">
+                  <c:v>50</c:v>
+                </c:pt>
+              </c:numCache>
+            </c:numRef>
+          </c:cat>
+          <c:val>
+            <c:numRef>
+              <c:f>Sheet1!$B$6:$B$9</c:f>
+              <c:numCache>
+                <c:formatCode>General</c:formatCode>
+                <c:ptCount val="4"/>
+                <c:pt idx="0">
+                  <c:v>1.9857199999999998E-2</c:v>
+                </c:pt>
+                <c:pt idx="1">
+                  <c:v>8.8381799999999996E-2</c:v>
+                </c:pt>
+                <c:pt idx="2">
+                  <c:v>0.35786699999999999</c:v>
+                </c:pt>
+                <c:pt idx="3">
+                  <c:v>0.78802000000000005</c:v>
+                </c:pt>
+              </c:numCache>
+            </c:numRef>
+          </c:val>
+        </c:ser>
+        <c:ser>
+          <c:idx val="2"/>
+          <c:order val="2"/>
+          <c:tx>
+            <c:v>32 Kärnor</c:v>
+          </c:tx>
+          <c:invertIfNegative val="0"/>
+          <c:cat>
+            <c:numRef>
+              <c:f>Sheet1!$C$2:$C$5</c:f>
+              <c:numCache>
+                <c:formatCode>General</c:formatCode>
+                <c:ptCount val="4"/>
+                <c:pt idx="0">
+                  <c:v>1</c:v>
+                </c:pt>
+                <c:pt idx="1">
+                  <c:v>10</c:v>
+                </c:pt>
+                <c:pt idx="2">
+                  <c:v>30</c:v>
+                </c:pt>
+                <c:pt idx="3">
+                  <c:v>50</c:v>
+                </c:pt>
+              </c:numCache>
+            </c:numRef>
+          </c:cat>
+          <c:val>
+            <c:numRef>
+              <c:f>Sheet1!$B$11:$B$14</c:f>
+              <c:numCache>
+                <c:formatCode>General</c:formatCode>
+                <c:ptCount val="4"/>
+                <c:pt idx="0">
+                  <c:v>2.5196799999999998E-2</c:v>
+                </c:pt>
+                <c:pt idx="1">
+                  <c:v>8.5105899999999998E-2</c:v>
+                </c:pt>
+                <c:pt idx="2">
+                  <c:v>0.27863500000000002</c:v>
+                </c:pt>
+                <c:pt idx="3">
+                  <c:v>0.64798500000000003</c:v>
+                </c:pt>
+              </c:numCache>
+            </c:numRef>
+          </c:val>
+        </c:ser>
+        <c:dLbls>
+          <c:showLegendKey val="0"/>
+          <c:showVal val="0"/>
+          <c:showCatName val="0"/>
+          <c:showSerName val="0"/>
+          <c:showPercent val="0"/>
+          <c:showBubbleSize val="0"/>
+        </c:dLbls>
+        <c:gapWidth val="150"/>
+        <c:axId val="63486592"/>
+        <c:axId val="63500672"/>
+      </c:barChart>
+      <c:catAx>
+        <c:axId val="63486592"/>
+        <c:scaling>
+          <c:orientation val="minMax"/>
+        </c:scaling>
+        <c:delete val="0"/>
+        <c:axPos val="b"/>
+        <c:numFmt formatCode="General" sourceLinked="1"/>
+        <c:majorTickMark val="out"/>
+        <c:minorTickMark val="none"/>
+        <c:tickLblPos val="nextTo"/>
+        <c:crossAx val="63500672"/>
+        <c:crosses val="autoZero"/>
+        <c:auto val="1"/>
+        <c:lblAlgn val="ctr"/>
+        <c:lblOffset val="100"/>
+        <c:noMultiLvlLbl val="0"/>
+      </c:catAx>
+      <c:valAx>
+        <c:axId val="63500672"/>
+        <c:scaling>
+          <c:orientation val="minMax"/>
+        </c:scaling>
+        <c:delete val="0"/>
+        <c:axPos val="l"/>
+        <c:majorGridlines/>
+        <c:numFmt formatCode="General" sourceLinked="1"/>
+        <c:majorTickMark val="out"/>
+        <c:minorTickMark val="none"/>
+        <c:tickLblPos val="nextTo"/>
+        <c:crossAx val="63486592"/>
+        <c:crosses val="autoZero"/>
+        <c:crossBetween val="between"/>
+      </c:valAx>
+    </c:plotArea>
+    <c:legend>
+      <c:legendPos val="r"/>
+      <c:overlay val="0"/>
+    </c:legend>
+    <c:plotVisOnly val="1"/>
+    <c:dispBlanksAs val="gap"/>
+    <c:showDLblsOverMax val="0"/>
+  </c:chart>
+  <c:externalData r:id="rId1">
+    <c:autoUpdate val="0"/>
+  </c:externalData>
+</c:chartSpace>
+</file>
+
+<file path=word/charts/chart2.xml><?xml version="1.0" encoding="utf-8"?>
+<c:chartSpace xmlns:c="http://schemas.openxmlformats.org/drawingml/2006/chart" xmlns:a="http://schemas.openxmlformats.org/drawingml/2006/main" xmlns:r="http://schemas.openxmlformats.org/officeDocument/2006/relationships">
+  <c:date1904 val="0"/>
+  <c:lang val="sv-SE"/>
+  <c:roundedCorners val="0"/>
+  <mc:AlternateContent xmlns:mc="http://schemas.openxmlformats.org/markup-compatibility/2006">
+    <mc:Choice xmlns:c14="http://schemas.microsoft.com/office/drawing/2007/8/2/chart" Requires="c14">
+      <c14:style val="102"/>
+    </mc:Choice>
+    <mc:Fallback>
+      <c:style val="2"/>
+    </mc:Fallback>
+  </mc:AlternateContent>
+  <c:chart>
+    <c:autoTitleDeleted val="0"/>
+    <c:plotArea>
+      <c:layout/>
+      <c:barChart>
+        <c:barDir val="col"/>
+        <c:grouping val="clustered"/>
+        <c:varyColors val="0"/>
+        <c:ser>
+          <c:idx val="0"/>
+          <c:order val="0"/>
+          <c:tx>
+            <c:v>Bild 1</c:v>
+          </c:tx>
+          <c:invertIfNegative val="0"/>
+          <c:cat>
+            <c:numRef>
+              <c:f>Sheet2!$A$8:$A$13</c:f>
+              <c:numCache>
+                <c:formatCode>General</c:formatCode>
+                <c:ptCount val="6"/>
+                <c:pt idx="0">
+                  <c:v>8</c:v>
+                </c:pt>
+                <c:pt idx="1">
+                  <c:v>16</c:v>
+                </c:pt>
+                <c:pt idx="2">
+                  <c:v>32</c:v>
+                </c:pt>
+                <c:pt idx="3">
+                  <c:v>160</c:v>
+                </c:pt>
+                <c:pt idx="4">
+                  <c:v>240</c:v>
+                </c:pt>
+                <c:pt idx="5">
+                  <c:v>400</c:v>
+                </c:pt>
+              </c:numCache>
+            </c:numRef>
+          </c:cat>
+          <c:val>
+            <c:numRef>
+              <c:f>Sheet2!$B$2:$B$7</c:f>
+              <c:numCache>
+                <c:formatCode>General</c:formatCode>
+                <c:ptCount val="6"/>
+                <c:pt idx="0">
+                  <c:v>3.4183999999999999E-2</c:v>
+                </c:pt>
+                <c:pt idx="1">
+                  <c:v>2.8933E-2</c:v>
+                </c:pt>
+                <c:pt idx="2">
+                  <c:v>3.7917899999999997E-2</c:v>
+                </c:pt>
+                <c:pt idx="3">
+                  <c:v>7.6828999999999995E-2</c:v>
+                </c:pt>
+                <c:pt idx="4">
+                  <c:v>0.117357</c:v>
+                </c:pt>
+                <c:pt idx="5">
+                  <c:v>0.32514399999999999</c:v>
+                </c:pt>
+              </c:numCache>
+            </c:numRef>
+          </c:val>
+        </c:ser>
+        <c:ser>
+          <c:idx val="1"/>
+          <c:order val="1"/>
+          <c:tx>
+            <c:v>Bild 2</c:v>
+          </c:tx>
+          <c:invertIfNegative val="0"/>
+          <c:cat>
+            <c:numRef>
+              <c:f>Sheet2!$A$8:$A$13</c:f>
+              <c:numCache>
+                <c:formatCode>General</c:formatCode>
+                <c:ptCount val="6"/>
+                <c:pt idx="0">
+                  <c:v>8</c:v>
+                </c:pt>
+                <c:pt idx="1">
+                  <c:v>16</c:v>
+                </c:pt>
+                <c:pt idx="2">
+                  <c:v>32</c:v>
+                </c:pt>
+                <c:pt idx="3">
+                  <c:v>160</c:v>
+                </c:pt>
+                <c:pt idx="4">
+                  <c:v>240</c:v>
+                </c:pt>
+                <c:pt idx="5">
+                  <c:v>400</c:v>
+                </c:pt>
+              </c:numCache>
+            </c:numRef>
+          </c:cat>
+          <c:val>
+            <c:numRef>
+              <c:f>Sheet2!$B$8:$B$13</c:f>
+              <c:numCache>
+                <c:formatCode>General</c:formatCode>
+                <c:ptCount val="6"/>
+                <c:pt idx="0">
+                  <c:v>1.3708100000000001E-2</c:v>
+                </c:pt>
+                <c:pt idx="1">
+                  <c:v>1.31681E-2</c:v>
+                </c:pt>
+                <c:pt idx="2">
+                  <c:v>1.48308E-2</c:v>
+                </c:pt>
+                <c:pt idx="3">
+                  <c:v>5.4176099999999998E-2</c:v>
+                </c:pt>
+                <c:pt idx="4">
+                  <c:v>9.8590899999999995E-2</c:v>
+                </c:pt>
+                <c:pt idx="5">
+                  <c:v>0.21995300000000001</c:v>
+                </c:pt>
+              </c:numCache>
+            </c:numRef>
+          </c:val>
+        </c:ser>
+        <c:ser>
+          <c:idx val="2"/>
+          <c:order val="2"/>
+          <c:tx>
+            <c:v>Bild 3</c:v>
+          </c:tx>
+          <c:invertIfNegative val="0"/>
+          <c:cat>
+            <c:numRef>
+              <c:f>Sheet2!$A$8:$A$13</c:f>
+              <c:numCache>
+                <c:formatCode>General</c:formatCode>
+                <c:ptCount val="6"/>
+                <c:pt idx="0">
+                  <c:v>8</c:v>
+                </c:pt>
+                <c:pt idx="1">
+                  <c:v>16</c:v>
+                </c:pt>
+                <c:pt idx="2">
+                  <c:v>32</c:v>
+                </c:pt>
+                <c:pt idx="3">
+                  <c:v>160</c:v>
+                </c:pt>
+                <c:pt idx="4">
+                  <c:v>240</c:v>
+                </c:pt>
+                <c:pt idx="5">
+                  <c:v>400</c:v>
+                </c:pt>
+              </c:numCache>
+            </c:numRef>
+          </c:cat>
+          <c:val>
+            <c:numRef>
+              <c:f>Sheet2!$B$14:$B$19</c:f>
+              <c:numCache>
+                <c:formatCode>General</c:formatCode>
+                <c:ptCount val="6"/>
+                <c:pt idx="0">
+                  <c:v>1.2899900000000001E-2</c:v>
+                </c:pt>
+                <c:pt idx="1">
+                  <c:v>1.29931E-2</c:v>
+                </c:pt>
+                <c:pt idx="2">
+                  <c:v>1.38838E-2</c:v>
+                </c:pt>
+                <c:pt idx="3">
+                  <c:v>5.0390999999999998E-2</c:v>
+                </c:pt>
+                <c:pt idx="4">
+                  <c:v>8.7323899999999996E-2</c:v>
+                </c:pt>
+                <c:pt idx="5">
+                  <c:v>0.29321700000000001</c:v>
+                </c:pt>
+              </c:numCache>
+            </c:numRef>
+          </c:val>
+        </c:ser>
+        <c:dLbls>
+          <c:showLegendKey val="0"/>
+          <c:showVal val="0"/>
+          <c:showCatName val="0"/>
+          <c:showSerName val="0"/>
+          <c:showPercent val="0"/>
+          <c:showBubbleSize val="0"/>
+        </c:dLbls>
+        <c:gapWidth val="150"/>
+        <c:axId val="76052352"/>
+        <c:axId val="76053888"/>
+      </c:barChart>
+      <c:catAx>
+        <c:axId val="76052352"/>
+        <c:scaling>
+          <c:orientation val="minMax"/>
+        </c:scaling>
+        <c:delete val="0"/>
+        <c:axPos val="b"/>
+        <c:numFmt formatCode="General" sourceLinked="1"/>
+        <c:majorTickMark val="out"/>
+        <c:minorTickMark val="none"/>
+        <c:tickLblPos val="nextTo"/>
+        <c:crossAx val="76053888"/>
+        <c:crosses val="autoZero"/>
+        <c:auto val="1"/>
+        <c:lblAlgn val="ctr"/>
+        <c:lblOffset val="100"/>
+        <c:noMultiLvlLbl val="0"/>
+      </c:catAx>
+      <c:valAx>
+        <c:axId val="76053888"/>
+        <c:scaling>
+          <c:orientation val="minMax"/>
+          <c:max val="0.30000000000000004"/>
+        </c:scaling>
+        <c:delete val="0"/>
+        <c:axPos val="l"/>
+        <c:majorGridlines/>
+        <c:numFmt formatCode="General" sourceLinked="0"/>
+        <c:majorTickMark val="out"/>
+        <c:minorTickMark val="none"/>
+        <c:tickLblPos val="nextTo"/>
+        <c:crossAx val="76052352"/>
+        <c:crosses val="autoZero"/>
+        <c:crossBetween val="between"/>
+      </c:valAx>
+    </c:plotArea>
+    <c:legend>
+      <c:legendPos val="r"/>
+      <c:overlay val="0"/>
+    </c:legend>
+    <c:plotVisOnly val="1"/>
+    <c:dispBlanksAs val="gap"/>
+    <c:showDLblsOverMax val="0"/>
+  </c:chart>
+  <c:externalData r:id="rId1">
+    <c:autoUpdate val="0"/>
+  </c:externalData>
+</c:chartSpace>
 </file>
 
 <file path=word/theme/theme1.xml><?xml version="1.0" encoding="utf-8"?>

--- a/TDDC78 labb1.docx
+++ b/TDDC78 labb1.docx
@@ -6,243 +6,175 @@
       <w:pPr>
         <w:pStyle w:val="Rubrik1"/>
       </w:pPr>
-      <w:r>
-        <w:t>Program flöde</w:t>
+      <w:proofErr w:type="spellStart"/>
+      <w:r>
+        <w:t>Avaraging</w:t>
+      </w:r>
+      <w:proofErr w:type="spellEnd"/>
+      <w:r>
+        <w:t xml:space="preserve"> filter</w:t>
+      </w:r>
+    </w:p>
+    <w:p>
+      <w:r>
+        <w:t xml:space="preserve">Först </w:t>
+      </w:r>
+      <w:r>
+        <w:t>startas alla</w:t>
+      </w:r>
+      <w:r>
+        <w:t xml:space="preserve"> </w:t>
+      </w:r>
+      <w:r>
+        <w:t>processer</w:t>
+      </w:r>
+      <w:r>
+        <w:t xml:space="preserve"> med hjälp av </w:t>
+      </w:r>
+      <w:proofErr w:type="spellStart"/>
+      <w:r>
+        <w:rPr>
+          <w:b/>
+        </w:rPr>
+        <w:t>MPI_Init</w:t>
+      </w:r>
+      <w:proofErr w:type="spellEnd"/>
+      <w:r>
+        <w:t>. Därefter kan rot-noden</w:t>
+      </w:r>
+      <w:r>
+        <w:t xml:space="preserve"> </w:t>
+      </w:r>
+      <w:r>
+        <w:t xml:space="preserve">ladda in bilden och hämta ut storlek och data. Storleken skickas till alla andra processer </w:t>
+      </w:r>
+      <w:r>
+        <w:t xml:space="preserve">med </w:t>
+      </w:r>
+      <w:proofErr w:type="spellStart"/>
+      <w:r>
+        <w:rPr>
+          <w:b/>
+        </w:rPr>
+        <w:t>MPI_Bcast</w:t>
+      </w:r>
+      <w:proofErr w:type="spellEnd"/>
+      <w:r>
+        <w:t>,</w:t>
+      </w:r>
+      <w:r>
+        <w:t xml:space="preserve"> </w:t>
+      </w:r>
+      <w:r>
+        <w:t>så att de kan beräkna si</w:t>
+      </w:r>
+      <w:r>
+        <w:t xml:space="preserve">na </w:t>
+      </w:r>
+      <w:proofErr w:type="spellStart"/>
+      <w:r>
+        <w:t>displacement</w:t>
+      </w:r>
+      <w:proofErr w:type="spellEnd"/>
+      <w:r>
+        <w:t xml:space="preserve"> och </w:t>
+      </w:r>
+      <w:proofErr w:type="spellStart"/>
+      <w:r>
+        <w:t>count</w:t>
+      </w:r>
+      <w:proofErr w:type="spellEnd"/>
+      <w:r>
+        <w:t xml:space="preserve"> vektorer. Dessa används för att sprida ut delar av bilden till de olika processerna med </w:t>
+      </w:r>
+      <w:proofErr w:type="spellStart"/>
+      <w:r>
+        <w:rPr>
+          <w:b/>
+        </w:rPr>
+        <w:t>MPI_Scatterv</w:t>
+      </w:r>
+      <w:proofErr w:type="spellEnd"/>
+      <w:r>
+        <w:t xml:space="preserve">. Vi använder vektor versionen för att vi behöver sprida ut lite extra rader runt de delar som processerna ska beräkna så att den inte tappar den data som skulle finnas där radien går utanför del-bilden. Nu kan alla processer beräkna </w:t>
+      </w:r>
+      <w:proofErr w:type="spellStart"/>
+      <w:r>
+        <w:t>blur</w:t>
+      </w:r>
+      <w:proofErr w:type="spellEnd"/>
+      <w:r>
+        <w:t xml:space="preserve"> faktorn på sin del av bilden. När detta är gjort, så återstår det att samla in alla delar av bilden exklusive de delar som </w:t>
+      </w:r>
+      <w:proofErr w:type="spellStart"/>
+      <w:r>
+        <w:t>las</w:t>
+      </w:r>
+      <w:proofErr w:type="spellEnd"/>
+      <w:r>
+        <w:t xml:space="preserve"> till för att radien skulle kunna kollas utanför. Alla dessa delar skickas till rot-noden med </w:t>
+      </w:r>
+      <w:proofErr w:type="spellStart"/>
+      <w:r>
+        <w:rPr>
+          <w:b/>
+        </w:rPr>
+        <w:t>MPI_Gatherv</w:t>
+      </w:r>
+      <w:proofErr w:type="spellEnd"/>
+      <w:r>
+        <w:t xml:space="preserve">. Efter detta är gjort så sparar rot-noden bilden till fil, och alla processer kan avslutas med </w:t>
+      </w:r>
+      <w:proofErr w:type="spellStart"/>
+      <w:r>
+        <w:rPr>
+          <w:b/>
+        </w:rPr>
+        <w:t>MPI_Bcast</w:t>
+      </w:r>
+      <w:proofErr w:type="spellEnd"/>
+      <w:r>
+        <w:t>.</w:t>
       </w:r>
     </w:p>
     <w:p>
       <w:pPr>
         <w:pStyle w:val="Rubrik2"/>
       </w:pPr>
-      <w:proofErr w:type="spellStart"/>
-      <w:r>
-        <w:t>Avaraging</w:t>
-      </w:r>
-      <w:proofErr w:type="spellEnd"/>
-      <w:r>
-        <w:t xml:space="preserve"> filter</w:t>
+      <w:r>
+        <w:t>Exekveringstider</w:t>
       </w:r>
     </w:p>
     <w:p>
       <w:r>
-        <w:t xml:space="preserve">Först </w:t>
-      </w:r>
-      <w:r>
-        <w:t>startas alla</w:t>
-      </w:r>
-      <w:r>
-        <w:t xml:space="preserve"> </w:t>
-      </w:r>
-      <w:r>
-        <w:t>processer</w:t>
-      </w:r>
-      <w:r>
-        <w:t xml:space="preserve"> med hjälp av </w:t>
-      </w:r>
-      <w:proofErr w:type="spellStart"/>
+        <w:t xml:space="preserve">I diagrammet </w:t>
+      </w:r>
+      <w:r>
+        <w:fldChar w:fldCharType="begin"/>
+      </w:r>
+      <w:r>
+        <w:instrText xml:space="preserve"> REF _Ref292784155 \h </w:instrText>
+      </w:r>
+      <w:r>
+        <w:fldChar w:fldCharType="separate"/>
+      </w:r>
+      <w:r>
+        <w:t xml:space="preserve">Figur </w:t>
+      </w:r>
       <w:r>
         <w:rPr>
-          <w:b/>
+          <w:noProof/>
         </w:rPr>
-        <w:t>MPI_Init</w:t>
-      </w:r>
-      <w:proofErr w:type="spellEnd"/>
-      <w:r>
-        <w:t>. Därefter kan rot-noden</w:t>
-      </w:r>
-      <w:r>
-        <w:t xml:space="preserve"> </w:t>
-      </w:r>
-      <w:r>
-        <w:t xml:space="preserve">ladda in bilden och hämta ut storlek och data. Storleken skickas till alla andra processer </w:t>
-      </w:r>
-      <w:r>
-        <w:t xml:space="preserve">med </w:t>
-      </w:r>
-      <w:proofErr w:type="spellStart"/>
-      <w:r>
-        <w:rPr>
-          <w:b/>
-        </w:rPr>
-        <w:t>MPI_Bcast</w:t>
-      </w:r>
-      <w:proofErr w:type="spellEnd"/>
-      <w:r>
-        <w:t>,</w:t>
-      </w:r>
-      <w:r>
-        <w:t xml:space="preserve"> </w:t>
-      </w:r>
-      <w:r>
-        <w:t>så att de kan beräkna si</w:t>
-      </w:r>
-      <w:r>
-        <w:t xml:space="preserve">na </w:t>
-      </w:r>
-      <w:proofErr w:type="spellStart"/>
-      <w:r>
-        <w:t>displacement</w:t>
-      </w:r>
-      <w:proofErr w:type="spellEnd"/>
-      <w:r>
-        <w:t xml:space="preserve"> och </w:t>
-      </w:r>
-      <w:proofErr w:type="spellStart"/>
-      <w:r>
-        <w:t>count</w:t>
-      </w:r>
-      <w:proofErr w:type="spellEnd"/>
-      <w:r>
-        <w:t xml:space="preserve"> vektorer. Dessa används för att sprida ut delar av bilden till de olika processerna med </w:t>
-      </w:r>
-      <w:proofErr w:type="spellStart"/>
-      <w:r>
-        <w:rPr>
-          <w:b/>
-        </w:rPr>
-        <w:t>MPI_Scatterv</w:t>
-      </w:r>
-      <w:proofErr w:type="spellEnd"/>
-      <w:r>
-        <w:t xml:space="preserve">. Vi använder vektor versionen för att vi behöver sprida ut lite extra rader runt de delar som processerna ska beräkna så att den inte tappar den data som skulle finnas där radien går utanför del-bilden. Nu kan alla processer beräkna </w:t>
-      </w:r>
-      <w:proofErr w:type="spellStart"/>
-      <w:r>
-        <w:t>blur</w:t>
-      </w:r>
-      <w:proofErr w:type="spellEnd"/>
-      <w:r>
-        <w:t xml:space="preserve"> faktorn på sin del av bilden. När detta är gjort, så återstår det att samla in alla delar av bilden exklusive de delar som </w:t>
-      </w:r>
-      <w:proofErr w:type="spellStart"/>
-      <w:r>
-        <w:t>las</w:t>
-      </w:r>
-      <w:proofErr w:type="spellEnd"/>
-      <w:r>
-        <w:t xml:space="preserve"> till för att radien skulle kunna kollas utanför. Alla dessa delar skickas till rot-noden med </w:t>
-      </w:r>
-      <w:proofErr w:type="spellStart"/>
-      <w:r>
-        <w:rPr>
-          <w:b/>
-        </w:rPr>
-        <w:t>MPI_Gatherv</w:t>
-      </w:r>
-      <w:proofErr w:type="spellEnd"/>
-      <w:r>
-        <w:t xml:space="preserve">. Efter detta är gjort så sparar rot-noden bilden till fil, och alla processer kan avslutas med </w:t>
-      </w:r>
-      <w:proofErr w:type="spellStart"/>
-      <w:r>
-        <w:rPr>
-          <w:b/>
-        </w:rPr>
-        <w:t>MPI_Bcast</w:t>
-      </w:r>
-      <w:proofErr w:type="spellEnd"/>
-      <w:r>
-        <w:t>.</w:t>
-      </w:r>
-    </w:p>
-    <w:p>
-      <w:pPr>
-        <w:pStyle w:val="Rubrik2"/>
-      </w:pPr>
-      <w:proofErr w:type="spellStart"/>
-      <w:r>
-        <w:t>Thresholding</w:t>
-      </w:r>
-      <w:proofErr w:type="spellEnd"/>
-    </w:p>
-    <w:p>
-      <w:r>
-        <w:t xml:space="preserve">Först skickar vi delar av bilen med hjälp av </w:t>
-      </w:r>
-      <w:proofErr w:type="spellStart"/>
-      <w:r>
-        <w:rPr>
-          <w:b/>
-        </w:rPr>
-        <w:t>MPI_S</w:t>
-      </w:r>
-      <w:r>
-        <w:rPr>
-          <w:b/>
-        </w:rPr>
-        <w:t>catterV</w:t>
-      </w:r>
-      <w:proofErr w:type="spellEnd"/>
-      <w:r>
-        <w:t xml:space="preserve">, till alla kärnor. Sedan beräknas medelvärdena på de olika delarna parallellt, vilka skickas tillbaka </w:t>
-      </w:r>
-      <w:r>
-        <w:t xml:space="preserve">som en summa </w:t>
-      </w:r>
-      <w:r>
-        <w:t>till roten med</w:t>
-      </w:r>
-      <w:r>
-        <w:t xml:space="preserve"> hjälp av</w:t>
-      </w:r>
-      <w:r>
-        <w:t xml:space="preserve"> </w:t>
-      </w:r>
-      <w:proofErr w:type="spellStart"/>
-      <w:r>
-        <w:rPr>
-          <w:b/>
-        </w:rPr>
-        <w:t>MPI_</w:t>
-      </w:r>
-      <w:r>
-        <w:rPr>
-          <w:b/>
-        </w:rPr>
-        <w:t>Reduce</w:t>
-      </w:r>
-      <w:proofErr w:type="spellEnd"/>
-      <w:r>
-        <w:t xml:space="preserve">. Därefter beräknar roten det slutgiltiga medelvärdet och använder </w:t>
-      </w:r>
-      <w:proofErr w:type="spellStart"/>
-      <w:r>
-        <w:rPr>
-          <w:b/>
-        </w:rPr>
-        <w:t>MPI_B</w:t>
-      </w:r>
-      <w:r>
-        <w:rPr>
-          <w:b/>
-        </w:rPr>
-        <w:t>cast</w:t>
-      </w:r>
-      <w:proofErr w:type="spellEnd"/>
-      <w:r>
-        <w:t xml:space="preserve"> för att skicka detta till alla noder.</w:t>
-      </w:r>
-      <w:r>
-        <w:t xml:space="preserve"> Varpå noderna skapar sina svartvita bilder vilka skickas tillbaka till roten med hjälp av </w:t>
-      </w:r>
-      <w:proofErr w:type="spellStart"/>
-      <w:r>
-        <w:rPr>
-          <w:b/>
-        </w:rPr>
-        <w:t>MPI_GatherV</w:t>
-      </w:r>
-      <w:proofErr w:type="spellEnd"/>
-      <w:r>
-        <w:t>.</w:t>
-      </w:r>
-    </w:p>
-    <w:p>
-      <w:pPr>
-        <w:pStyle w:val="Rubrik1"/>
-      </w:pPr>
-      <w:r>
-        <w:t>Exekveringstider</w:t>
+        <w:t>1</w:t>
+      </w:r>
+      <w:r>
+        <w:fldChar w:fldCharType="end"/>
+      </w:r>
+      <w:r>
+        <w:t xml:space="preserve"> ser vi att exekveringstiden blir bättre när vi ökar antalet kärnor. Vi ser även att vi tjänar ungefär lika mycket oberoende av vilken radie vi använder.  Anledning till detta har att göra med att det krävs relativt mycket beräkningskraft för att räkna ut varje pixel. Eftersom vi inte har så mycket kommunikation mellan de olika delarna av bilden gör detta </w:t>
+      </w:r>
+      <w:r>
+        <w:t>att problemet är praktiskt att parallellisera.</w:t>
       </w:r>
     </w:p>
     <w:p>
@@ -255,70 +187,10 @@
           <w:noProof/>
         </w:rPr>
         <w:drawing>
-          <wp:inline distT="0" distB="0" distL="0" distR="0" wp14:anchorId="559D841E" wp14:editId="16E267B7">
+          <wp:inline distT="0" distB="0" distL="0" distR="0" wp14:anchorId="75A879CB" wp14:editId="5B554779">
             <wp:extent cx="4572000" cy="2743200"/>
             <wp:effectExtent l="0" t="0" r="19050" b="19050"/>
-            <wp:docPr id="2" name="Diagram 2"/>
-            <wp:cNvGraphicFramePr/>
-            <a:graphic xmlns:a="http://schemas.openxmlformats.org/drawingml/2006/main">
-              <a:graphicData uri="http://schemas.openxmlformats.org/drawingml/2006/chart">
-                <c:chart xmlns:c="http://schemas.openxmlformats.org/drawingml/2006/chart" xmlns:r="http://schemas.openxmlformats.org/officeDocument/2006/relationships" r:id="rId7"/>
-              </a:graphicData>
-            </a:graphic>
-          </wp:inline>
-        </w:drawing>
-      </w:r>
-      <w:bookmarkStart w:id="0" w:name="_GoBack"/>
-      <w:bookmarkEnd w:id="0"/>
-    </w:p>
-    <w:p>
-      <w:pPr>
-        <w:pStyle w:val="Beskrivning"/>
-        <w:jc w:val="center"/>
-      </w:pPr>
-      <w:r>
-        <w:t xml:space="preserve">Figur </w:t>
-      </w:r>
-      <w:fldSimple w:instr=" SEQ Figur \* ARABIC ">
-        <w:r>
-          <w:rPr>
-            <w:noProof/>
-          </w:rPr>
-          <w:t>1</w:t>
-        </w:r>
-      </w:fldSimple>
-      <w:r>
-        <w:t xml:space="preserve">: </w:t>
-      </w:r>
-      <w:proofErr w:type="spellStart"/>
-      <w:r>
-        <w:t>Exekveringstid</w:t>
-      </w:r>
-      <w:proofErr w:type="spellEnd"/>
-      <w:r>
-        <w:t xml:space="preserve"> för </w:t>
-      </w:r>
-      <w:proofErr w:type="spellStart"/>
-      <w:r>
-        <w:t>blurfiltret</w:t>
-      </w:r>
-      <w:proofErr w:type="spellEnd"/>
-    </w:p>
-    <w:p>
-      <w:pPr>
-        <w:keepNext/>
-        <w:jc w:val="center"/>
-      </w:pPr>
-      <w:r>
-        <w:rPr>
-          <w:noProof/>
-        </w:rPr>
-        <w:lastRenderedPageBreak/>
-        <w:drawing>
-          <wp:inline distT="0" distB="0" distL="0" distR="0" wp14:anchorId="41B9F83A" wp14:editId="1674A682">
-            <wp:extent cx="4572000" cy="2743200"/>
-            <wp:effectExtent l="0" t="0" r="19050" b="19050"/>
-            <wp:docPr id="1" name="Diagram 1"/>
+            <wp:docPr id="5" name="Diagram 5" title="Exekveringstid blurfilter"/>
             <wp:cNvGraphicFramePr/>
             <a:graphic xmlns:a="http://schemas.openxmlformats.org/drawingml/2006/main">
               <a:graphicData uri="http://schemas.openxmlformats.org/drawingml/2006/chart">
@@ -334,17 +206,32 @@
         <w:pStyle w:val="Beskrivning"/>
         <w:jc w:val="center"/>
       </w:pPr>
+      <w:bookmarkStart w:id="0" w:name="_Ref292784155"/>
       <w:r>
         <w:t xml:space="preserve">Figur </w:t>
       </w:r>
-      <w:fldSimple w:instr=" SEQ Figur \* ARABIC ">
-        <w:r>
-          <w:rPr>
-            <w:noProof/>
-          </w:rPr>
-          <w:t>2</w:t>
-        </w:r>
-      </w:fldSimple>
+      <w:r>
+        <w:fldChar w:fldCharType="begin"/>
+      </w:r>
+      <w:r>
+        <w:instrText xml:space="preserve"> SEQ Figur \* ARABIC </w:instrText>
+      </w:r>
+      <w:r>
+        <w:fldChar w:fldCharType="separate"/>
+      </w:r>
+      <w:r>
+        <w:rPr>
+          <w:noProof/>
+        </w:rPr>
+        <w:t>1</w:t>
+      </w:r>
+      <w:r>
+        <w:rPr>
+          <w:noProof/>
+        </w:rPr>
+        <w:fldChar w:fldCharType="end"/>
+      </w:r>
+      <w:bookmarkEnd w:id="0"/>
       <w:r>
         <w:t xml:space="preserve">: </w:t>
       </w:r>
@@ -358,12 +245,227 @@
       </w:r>
       <w:proofErr w:type="spellStart"/>
       <w:r>
-        <w:t>thresfiltret</w:t>
+        <w:t>blurfiltret</w:t>
+      </w:r>
+      <w:proofErr w:type="spellEnd"/>
+    </w:p>
+    <w:p>
+      <w:r>
+        <w:br w:type="page"/>
+      </w:r>
+    </w:p>
+    <w:p>
+      <w:pPr>
+        <w:pStyle w:val="Rubrik1"/>
+      </w:pPr>
+      <w:proofErr w:type="spellStart"/>
+      <w:r>
+        <w:lastRenderedPageBreak/>
+        <w:t>Thresholding</w:t>
+      </w:r>
+      <w:proofErr w:type="spellEnd"/>
+    </w:p>
+    <w:p>
+      <w:r>
+        <w:t xml:space="preserve">Först skickar vi delar av bilen med hjälp av </w:t>
+      </w:r>
+      <w:proofErr w:type="spellStart"/>
+      <w:r>
+        <w:rPr>
+          <w:b/>
+        </w:rPr>
+        <w:t>MPI_S</w:t>
+      </w:r>
+      <w:r>
+        <w:rPr>
+          <w:b/>
+        </w:rPr>
+        <w:t>catterV</w:t>
+      </w:r>
+      <w:proofErr w:type="spellEnd"/>
+      <w:r>
+        <w:t xml:space="preserve">, till alla kärnor. Sedan beräknas medelvärdena på de olika delarna parallellt, vilka skickas tillbaka </w:t>
+      </w:r>
+      <w:r>
+        <w:t xml:space="preserve">som en summa </w:t>
+      </w:r>
+      <w:r>
+        <w:t>till roten med</w:t>
+      </w:r>
+      <w:r>
+        <w:t xml:space="preserve"> hjälp av</w:t>
+      </w:r>
+      <w:r>
+        <w:t xml:space="preserve"> </w:t>
+      </w:r>
+      <w:proofErr w:type="spellStart"/>
+      <w:r>
+        <w:rPr>
+          <w:b/>
+        </w:rPr>
+        <w:t>MPI_</w:t>
+      </w:r>
+      <w:r>
+        <w:rPr>
+          <w:b/>
+        </w:rPr>
+        <w:t>Reduce</w:t>
+      </w:r>
+      <w:proofErr w:type="spellEnd"/>
+      <w:r>
+        <w:t xml:space="preserve">. Därefter beräknar roten det slutgiltiga medelvärdet och använder </w:t>
+      </w:r>
+      <w:proofErr w:type="spellStart"/>
+      <w:r>
+        <w:rPr>
+          <w:b/>
+        </w:rPr>
+        <w:t>MPI_B</w:t>
+      </w:r>
+      <w:r>
+        <w:rPr>
+          <w:b/>
+        </w:rPr>
+        <w:t>cast</w:t>
+      </w:r>
+      <w:proofErr w:type="spellEnd"/>
+      <w:r>
+        <w:t xml:space="preserve"> för att skicka detta till alla noder.</w:t>
+      </w:r>
+      <w:r>
+        <w:t xml:space="preserve"> Varpå noderna skapar sina svartvita bilder vilka skickas tillbaka till roten med hjälp av </w:t>
+      </w:r>
+      <w:proofErr w:type="spellStart"/>
+      <w:r>
+        <w:rPr>
+          <w:b/>
+        </w:rPr>
+        <w:t>MPI_GatherV</w:t>
+      </w:r>
+      <w:proofErr w:type="spellEnd"/>
+      <w:r>
+        <w:t>.</w:t>
+      </w:r>
+    </w:p>
+    <w:p>
+      <w:pPr>
+        <w:pStyle w:val="Rubrik2"/>
+      </w:pPr>
+      <w:r>
+        <w:t>Exekveringstider</w:t>
+      </w:r>
+    </w:p>
+    <w:p>
+      <w:r>
+        <w:t xml:space="preserve">Våra resultat visar att desto fler kärnor vi använder så ökar exekveringstiden enligt </w:t>
+      </w:r>
+      <w:r>
+        <w:fldChar w:fldCharType="begin"/>
+      </w:r>
+      <w:r>
+        <w:instrText xml:space="preserve"> REF _Ref292784593 \h </w:instrText>
+      </w:r>
+      <w:r>
+        <w:fldChar w:fldCharType="separate"/>
+      </w:r>
+      <w:r>
+        <w:t xml:space="preserve">Figur </w:t>
+      </w:r>
+      <w:r>
+        <w:rPr>
+          <w:noProof/>
+        </w:rPr>
+        <w:t>2</w:t>
+      </w:r>
+      <w:r>
+        <w:fldChar w:fldCharType="end"/>
+      </w:r>
+      <w:r>
+        <w:t xml:space="preserve">. Detta beror på att vi inte har så mycket individuella beräkningar som måste utföra för varje pixel. De beräknar vi utför är så snabbt att den största delen av tiden spenderar vi till att kommunicera med de andra processerna för att dela med oss av resultat. </w:t>
+      </w:r>
+      <w:bookmarkStart w:id="1" w:name="_GoBack"/>
+      <w:bookmarkEnd w:id="1"/>
+    </w:p>
+    <w:p>
+      <w:pPr>
+        <w:keepNext/>
+        <w:jc w:val="center"/>
+      </w:pPr>
+      <w:r>
+        <w:rPr>
+          <w:noProof/>
+        </w:rPr>
+        <w:drawing>
+          <wp:inline distT="0" distB="0" distL="0" distR="0" wp14:anchorId="5EB6FCB1" wp14:editId="2D090A1D">
+            <wp:extent cx="4572000" cy="2743200"/>
+            <wp:effectExtent l="0" t="0" r="19050" b="19050"/>
+            <wp:docPr id="1" name="Diagram 1"/>
+            <wp:cNvGraphicFramePr/>
+            <a:graphic xmlns:a="http://schemas.openxmlformats.org/drawingml/2006/main">
+              <a:graphicData uri="http://schemas.openxmlformats.org/drawingml/2006/chart">
+                <c:chart xmlns:c="http://schemas.openxmlformats.org/drawingml/2006/chart" xmlns:r="http://schemas.openxmlformats.org/officeDocument/2006/relationships" r:id="rId9"/>
+              </a:graphicData>
+            </a:graphic>
+          </wp:inline>
+        </w:drawing>
+      </w:r>
+    </w:p>
+    <w:p>
+      <w:pPr>
+        <w:pStyle w:val="Beskrivning"/>
+        <w:jc w:val="center"/>
+      </w:pPr>
+      <w:bookmarkStart w:id="2" w:name="_Ref292784593"/>
+      <w:r>
+        <w:t xml:space="preserve">Figur </w:t>
+      </w:r>
+      <w:r>
+        <w:fldChar w:fldCharType="begin"/>
+      </w:r>
+      <w:r>
+        <w:instrText xml:space="preserve"> SEQ Figur \* ARABIC </w:instrText>
+      </w:r>
+      <w:r>
+        <w:fldChar w:fldCharType="separate"/>
+      </w:r>
+      <w:r>
+        <w:rPr>
+          <w:noProof/>
+        </w:rPr>
+        <w:t>2</w:t>
+      </w:r>
+      <w:r>
+        <w:rPr>
+          <w:noProof/>
+        </w:rPr>
+        <w:fldChar w:fldCharType="end"/>
+      </w:r>
+      <w:bookmarkEnd w:id="2"/>
+      <w:r>
+        <w:t xml:space="preserve">: </w:t>
+      </w:r>
+      <w:proofErr w:type="spellStart"/>
+      <w:r>
+        <w:t>Exekveringstid</w:t>
+      </w:r>
+      <w:proofErr w:type="spellEnd"/>
+      <w:r>
+        <w:t xml:space="preserve"> för </w:t>
+      </w:r>
+      <w:proofErr w:type="spellStart"/>
+      <w:r>
+        <w:t>thres</w:t>
+      </w:r>
+      <w:r>
+        <w:t>hold</w:t>
+      </w:r>
+      <w:r>
+        <w:t>filtret</w:t>
       </w:r>
       <w:proofErr w:type="spellEnd"/>
     </w:p>
     <w:sectPr>
-      <w:headerReference w:type="default" r:id="rId9"/>
+      <w:headerReference w:type="default" r:id="rId10"/>
       <w:pgSz w:w="11900" w:h="16840"/>
       <w:pgMar w:top="1440" w:right="1800" w:bottom="1440" w:left="1800" w:header="708" w:footer="708" w:gutter="0"/>
       <w:cols w:space="708"/>
@@ -1431,21 +1533,39 @@
           <c:showBubbleSize val="0"/>
         </c:dLbls>
         <c:gapWidth val="150"/>
-        <c:axId val="63486592"/>
-        <c:axId val="63500672"/>
+        <c:axId val="99572736"/>
+        <c:axId val="100729984"/>
       </c:barChart>
       <c:catAx>
-        <c:axId val="63486592"/>
+        <c:axId val="99572736"/>
         <c:scaling>
           <c:orientation val="minMax"/>
         </c:scaling>
         <c:delete val="0"/>
         <c:axPos val="b"/>
+        <c:title>
+          <c:tx>
+            <c:rich>
+              <a:bodyPr/>
+              <a:lstStyle/>
+              <a:p>
+                <a:pPr>
+                  <a:defRPr/>
+                </a:pPr>
+                <a:r>
+                  <a:rPr lang="sv-SE"/>
+                  <a:t>Radie</a:t>
+                </a:r>
+              </a:p>
+            </c:rich>
+          </c:tx>
+          <c:overlay val="0"/>
+        </c:title>
         <c:numFmt formatCode="General" sourceLinked="1"/>
         <c:majorTickMark val="out"/>
         <c:minorTickMark val="none"/>
         <c:tickLblPos val="nextTo"/>
-        <c:crossAx val="63500672"/>
+        <c:crossAx val="100729984"/>
         <c:crosses val="autoZero"/>
         <c:auto val="1"/>
         <c:lblAlgn val="ctr"/>
@@ -1453,18 +1573,36 @@
         <c:noMultiLvlLbl val="0"/>
       </c:catAx>
       <c:valAx>
-        <c:axId val="63500672"/>
+        <c:axId val="100729984"/>
         <c:scaling>
           <c:orientation val="minMax"/>
         </c:scaling>
         <c:delete val="0"/>
         <c:axPos val="l"/>
         <c:majorGridlines/>
+        <c:title>
+          <c:tx>
+            <c:rich>
+              <a:bodyPr rot="-5400000" vert="horz"/>
+              <a:lstStyle/>
+              <a:p>
+                <a:pPr>
+                  <a:defRPr/>
+                </a:pPr>
+                <a:r>
+                  <a:rPr lang="sv-SE"/>
+                  <a:t>Exekveringstid</a:t>
+                </a:r>
+              </a:p>
+            </c:rich>
+          </c:tx>
+          <c:overlay val="0"/>
+        </c:title>
         <c:numFmt formatCode="General" sourceLinked="1"/>
         <c:majorTickMark val="out"/>
         <c:minorTickMark val="none"/>
         <c:tickLblPos val="nextTo"/>
-        <c:crossAx val="63486592"/>
+        <c:crossAx val="99572736"/>
         <c:crosses val="autoZero"/>
         <c:crossBetween val="between"/>
       </c:valAx>
@@ -1699,21 +1837,39 @@
           <c:showBubbleSize val="0"/>
         </c:dLbls>
         <c:gapWidth val="150"/>
-        <c:axId val="76052352"/>
-        <c:axId val="76053888"/>
+        <c:axId val="99389824"/>
+        <c:axId val="99391744"/>
       </c:barChart>
       <c:catAx>
-        <c:axId val="76052352"/>
+        <c:axId val="99389824"/>
         <c:scaling>
           <c:orientation val="minMax"/>
         </c:scaling>
         <c:delete val="0"/>
         <c:axPos val="b"/>
+        <c:title>
+          <c:tx>
+            <c:rich>
+              <a:bodyPr/>
+              <a:lstStyle/>
+              <a:p>
+                <a:pPr>
+                  <a:defRPr/>
+                </a:pPr>
+                <a:r>
+                  <a:rPr lang="sv-SE"/>
+                  <a:t>Kärnor</a:t>
+                </a:r>
+              </a:p>
+            </c:rich>
+          </c:tx>
+          <c:overlay val="0"/>
+        </c:title>
         <c:numFmt formatCode="General" sourceLinked="1"/>
         <c:majorTickMark val="out"/>
         <c:minorTickMark val="none"/>
         <c:tickLblPos val="nextTo"/>
-        <c:crossAx val="76053888"/>
+        <c:crossAx val="99391744"/>
         <c:crosses val="autoZero"/>
         <c:auto val="1"/>
         <c:lblAlgn val="ctr"/>
@@ -1721,7 +1877,7 @@
         <c:noMultiLvlLbl val="0"/>
       </c:catAx>
       <c:valAx>
-        <c:axId val="76053888"/>
+        <c:axId val="99391744"/>
         <c:scaling>
           <c:orientation val="minMax"/>
           <c:max val="0.30000000000000004"/>
@@ -1729,11 +1885,29 @@
         <c:delete val="0"/>
         <c:axPos val="l"/>
         <c:majorGridlines/>
+        <c:title>
+          <c:tx>
+            <c:rich>
+              <a:bodyPr rot="-5400000" vert="horz"/>
+              <a:lstStyle/>
+              <a:p>
+                <a:pPr>
+                  <a:defRPr/>
+                </a:pPr>
+                <a:r>
+                  <a:rPr lang="sv-SE"/>
+                  <a:t>Exekveringstid</a:t>
+                </a:r>
+              </a:p>
+            </c:rich>
+          </c:tx>
+          <c:overlay val="0"/>
+        </c:title>
         <c:numFmt formatCode="General" sourceLinked="0"/>
         <c:majorTickMark val="out"/>
         <c:minorTickMark val="none"/>
         <c:tickLblPos val="nextTo"/>
-        <c:crossAx val="76052352"/>
+        <c:crossAx val="99389824"/>
         <c:crosses val="autoZero"/>
         <c:crossBetween val="between"/>
       </c:valAx>
@@ -2068,4 +2242,16 @@
   </a:objectDefaults>
   <a:extraClrSchemeLst/>
 </a:theme>
+</file>
+
+<file path=customXml/item1.xml><?xml version="1.0" encoding="utf-8"?>
+<b:Sources xmlns:b="http://schemas.openxmlformats.org/officeDocument/2006/bibliography" xmlns="http://schemas.openxmlformats.org/officeDocument/2006/bibliography" SelectedStyle="\APA.XSL" StyleName="APA"/>
+</file>
+
+<file path=customXml/itemProps1.xml><?xml version="1.0" encoding="utf-8"?>
+<ds:datastoreItem xmlns:ds="http://schemas.openxmlformats.org/officeDocument/2006/customXml" ds:itemID="{725EDE57-A1C7-407D-B28C-682F2126FEC9}">
+  <ds:schemaRefs>
+    <ds:schemaRef ds:uri="http://schemas.openxmlformats.org/officeDocument/2006/bibliography"/>
+  </ds:schemaRefs>
+</ds:datastoreItem>
 </file>
--- a/TDDC78 labb1.docx
+++ b/TDDC78 labb1.docx
@@ -1,10 +1,10 @@
 
 <file path=word/document.xml><?xml version="1.0" encoding="utf-8"?>
-<w:document xmlns:wpc="http://schemas.microsoft.com/office/word/2010/wordprocessingCanvas" xmlns:mc="http://schemas.openxmlformats.org/markup-compatibility/2006" xmlns:o="urn:schemas-microsoft-com:office:office" xmlns:r="http://schemas.openxmlformats.org/officeDocument/2006/relationships" xmlns:m="http://schemas.openxmlformats.org/officeDocument/2006/math" xmlns:v="urn:schemas-microsoft-com:vml" xmlns:wp14="http://schemas.microsoft.com/office/word/2010/wordprocessingDrawing" xmlns:wp="http://schemas.openxmlformats.org/drawingml/2006/wordprocessingDrawing" xmlns:w10="urn:schemas-microsoft-com:office:word" xmlns:w="http://schemas.openxmlformats.org/wordprocessingml/2006/main" xmlns:w14="http://schemas.microsoft.com/office/word/2010/wordml" xmlns:wpg="http://schemas.microsoft.com/office/word/2010/wordprocessingGroup" xmlns:wpi="http://schemas.microsoft.com/office/word/2010/wordprocessingInk" xmlns:wne="http://schemas.microsoft.com/office/word/2006/wordml" xmlns:wps="http://schemas.microsoft.com/office/word/2010/wordprocessingShape" mc:Ignorable="w14 wp14">
+<w:document xmlns:wpc="http://schemas.microsoft.com/office/word/2010/wordprocessingCanvas" xmlns:mo="http://schemas.microsoft.com/office/mac/office/2008/main" xmlns:mc="http://schemas.openxmlformats.org/markup-compatibility/2006" xmlns:mv="urn:schemas-microsoft-com:mac:vml" xmlns:o="urn:schemas-microsoft-com:office:office" xmlns:r="http://schemas.openxmlformats.org/officeDocument/2006/relationships" xmlns:m="http://schemas.openxmlformats.org/officeDocument/2006/math" xmlns:v="urn:schemas-microsoft-com:vml" xmlns:wp14="http://schemas.microsoft.com/office/word/2010/wordprocessingDrawing" xmlns:wp="http://schemas.openxmlformats.org/drawingml/2006/wordprocessingDrawing" xmlns:w10="urn:schemas-microsoft-com:office:word" xmlns:w="http://schemas.openxmlformats.org/wordprocessingml/2006/main" xmlns:w14="http://schemas.microsoft.com/office/word/2010/wordml" xmlns:wpg="http://schemas.microsoft.com/office/word/2010/wordprocessingGroup" xmlns:wpi="http://schemas.microsoft.com/office/word/2010/wordprocessingInk" xmlns:wne="http://schemas.microsoft.com/office/word/2006/wordml" xmlns:wps="http://schemas.microsoft.com/office/word/2010/wordprocessingShape" mc:Ignorable="w14 wp14">
   <w:body>
     <w:p>
       <w:pPr>
-        <w:pStyle w:val="Rubrik1"/>
+        <w:pStyle w:val="Heading1"/>
       </w:pPr>
       <w:proofErr w:type="spellStart"/>
       <w:r>
@@ -139,7 +139,7 @@
     </w:p>
     <w:p>
       <w:pPr>
-        <w:pStyle w:val="Rubrik2"/>
+        <w:pStyle w:val="Heading2"/>
       </w:pPr>
       <w:r>
         <w:t>Exekveringstider</w:t>
@@ -185,9 +185,10 @@
       <w:r>
         <w:rPr>
           <w:noProof/>
+          <w:lang w:val="en-US" w:eastAsia="en-US"/>
         </w:rPr>
         <w:drawing>
-          <wp:inline distT="0" distB="0" distL="0" distR="0" wp14:anchorId="75A879CB" wp14:editId="5B554779">
+          <wp:inline distT="0" distB="0" distL="0" distR="0" wp14:anchorId="4A993F87" wp14:editId="7426F8C7">
             <wp:extent cx="4572000" cy="2743200"/>
             <wp:effectExtent l="0" t="0" r="19050" b="19050"/>
             <wp:docPr id="5" name="Diagram 5" title="Exekveringstid blurfilter"/>
@@ -203,34 +204,21 @@
     </w:p>
     <w:p>
       <w:pPr>
-        <w:pStyle w:val="Beskrivning"/>
+        <w:pStyle w:val="Caption"/>
         <w:jc w:val="center"/>
       </w:pPr>
       <w:bookmarkStart w:id="0" w:name="_Ref292784155"/>
       <w:r>
         <w:t xml:space="preserve">Figur </w:t>
       </w:r>
-      <w:r>
-        <w:fldChar w:fldCharType="begin"/>
-      </w:r>
-      <w:r>
-        <w:instrText xml:space="preserve"> SEQ Figur \* ARABIC </w:instrText>
-      </w:r>
-      <w:r>
-        <w:fldChar w:fldCharType="separate"/>
-      </w:r>
-      <w:r>
-        <w:rPr>
-          <w:noProof/>
-        </w:rPr>
-        <w:t>1</w:t>
-      </w:r>
-      <w:r>
-        <w:rPr>
-          <w:noProof/>
-        </w:rPr>
-        <w:fldChar w:fldCharType="end"/>
-      </w:r>
+      <w:fldSimple w:instr=" SEQ Figur \* ARABIC ">
+        <w:r>
+          <w:rPr>
+            <w:noProof/>
+          </w:rPr>
+          <w:t>1</w:t>
+        </w:r>
+      </w:fldSimple>
       <w:bookmarkEnd w:id="0"/>
       <w:r>
         <w:t xml:space="preserve">: </w:t>
@@ -256,7 +244,7 @@
     </w:p>
     <w:p>
       <w:pPr>
-        <w:pStyle w:val="Rubrik1"/>
+        <w:pStyle w:val="Heading1"/>
       </w:pPr>
       <w:proofErr w:type="spellStart"/>
       <w:r>
@@ -349,7 +337,7 @@
     </w:p>
     <w:p>
       <w:pPr>
-        <w:pStyle w:val="Rubrik2"/>
+        <w:pStyle w:val="Heading2"/>
       </w:pPr>
       <w:r>
         <w:t>Exekveringstider</w:t>
@@ -381,7 +369,49 @@
         <w:fldChar w:fldCharType="end"/>
       </w:r>
       <w:r>
-        <w:t xml:space="preserve">. Detta beror på att vi inte har så mycket individuella beräkningar som måste utföra för varje pixel. De beräknar vi utför är så snabbt att den största delen av tiden spenderar vi till att kommunicera med de andra processerna för att dela med oss av resultat. </w:t>
+        <w:t>. Detta beror på att vi inte har så mycket individuella beräkningar som måste utföra</w:t>
+      </w:r>
+      <w:r>
+        <w:t>s</w:t>
+      </w:r>
+      <w:r>
+        <w:t xml:space="preserve"> för varje pixel. </w:t>
+      </w:r>
+      <w:r>
+        <w:t>B</w:t>
+      </w:r>
+      <w:r>
+        <w:t>eräkn</w:t>
+      </w:r>
+      <w:r>
+        <w:t>ing</w:t>
+      </w:r>
+      <w:r>
+        <w:t>ar</w:t>
+      </w:r>
+      <w:r>
+        <w:t>na</w:t>
+      </w:r>
+      <w:r>
+        <w:t xml:space="preserve"> utför</w:t>
+      </w:r>
+      <w:r>
+        <w:t>s</w:t>
+      </w:r>
+      <w:r>
+        <w:t xml:space="preserve"> så snabbt att den s</w:t>
+      </w:r>
+      <w:r>
+        <w:t xml:space="preserve">törsta delen av tiden spenderas </w:t>
+      </w:r>
+      <w:r>
+        <w:t>till att kommunicera med de andra processerna för att dela med resultat</w:t>
+      </w:r>
+      <w:r>
+        <w:t>et</w:t>
+      </w:r>
+      <w:r>
+        <w:t xml:space="preserve">. </w:t>
       </w:r>
       <w:bookmarkStart w:id="1" w:name="_GoBack"/>
       <w:bookmarkEnd w:id="1"/>
@@ -394,9 +424,10 @@
       <w:r>
         <w:rPr>
           <w:noProof/>
+          <w:lang w:val="en-US" w:eastAsia="en-US"/>
         </w:rPr>
         <w:drawing>
-          <wp:inline distT="0" distB="0" distL="0" distR="0" wp14:anchorId="5EB6FCB1" wp14:editId="2D090A1D">
+          <wp:inline distT="0" distB="0" distL="0" distR="0" wp14:anchorId="1622E939" wp14:editId="5459FE28">
             <wp:extent cx="4572000" cy="2743200"/>
             <wp:effectExtent l="0" t="0" r="19050" b="19050"/>
             <wp:docPr id="1" name="Diagram 1"/>
@@ -412,34 +443,21 @@
     </w:p>
     <w:p>
       <w:pPr>
-        <w:pStyle w:val="Beskrivning"/>
+        <w:pStyle w:val="Caption"/>
         <w:jc w:val="center"/>
       </w:pPr>
       <w:bookmarkStart w:id="2" w:name="_Ref292784593"/>
       <w:r>
         <w:t xml:space="preserve">Figur </w:t>
       </w:r>
-      <w:r>
-        <w:fldChar w:fldCharType="begin"/>
-      </w:r>
-      <w:r>
-        <w:instrText xml:space="preserve"> SEQ Figur \* ARABIC </w:instrText>
-      </w:r>
-      <w:r>
-        <w:fldChar w:fldCharType="separate"/>
-      </w:r>
-      <w:r>
-        <w:rPr>
-          <w:noProof/>
-        </w:rPr>
-        <w:t>2</w:t>
-      </w:r>
-      <w:r>
-        <w:rPr>
-          <w:noProof/>
-        </w:rPr>
-        <w:fldChar w:fldCharType="end"/>
-      </w:r>
+      <w:fldSimple w:instr=" SEQ Figur \* ARABIC ">
+        <w:r>
+          <w:rPr>
+            <w:noProof/>
+          </w:rPr>
+          <w:t>2</w:t>
+        </w:r>
+      </w:fldSimple>
       <w:bookmarkEnd w:id="2"/>
       <w:r>
         <w:t xml:space="preserve">: </w:t>
@@ -475,7 +493,7 @@
 </file>
 
 <file path=word/endnotes.xml><?xml version="1.0" encoding="utf-8"?>
-<w:endnotes xmlns:wpc="http://schemas.microsoft.com/office/word/2010/wordprocessingCanvas" xmlns:mc="http://schemas.openxmlformats.org/markup-compatibility/2006" xmlns:o="urn:schemas-microsoft-com:office:office" xmlns:r="http://schemas.openxmlformats.org/officeDocument/2006/relationships" xmlns:m="http://schemas.openxmlformats.org/officeDocument/2006/math" xmlns:v="urn:schemas-microsoft-com:vml" xmlns:wp14="http://schemas.microsoft.com/office/word/2010/wordprocessingDrawing" xmlns:wp="http://schemas.openxmlformats.org/drawingml/2006/wordprocessingDrawing" xmlns:w10="urn:schemas-microsoft-com:office:word" xmlns:w="http://schemas.openxmlformats.org/wordprocessingml/2006/main" xmlns:w14="http://schemas.microsoft.com/office/word/2010/wordml" xmlns:wpg="http://schemas.microsoft.com/office/word/2010/wordprocessingGroup" xmlns:wpi="http://schemas.microsoft.com/office/word/2010/wordprocessingInk" xmlns:wne="http://schemas.microsoft.com/office/word/2006/wordml" xmlns:wps="http://schemas.microsoft.com/office/word/2010/wordprocessingShape" mc:Ignorable="w14 wp14">
+<w:endnotes xmlns:wpc="http://schemas.microsoft.com/office/word/2010/wordprocessingCanvas" xmlns:mo="http://schemas.microsoft.com/office/mac/office/2008/main" xmlns:mc="http://schemas.openxmlformats.org/markup-compatibility/2006" xmlns:mv="urn:schemas-microsoft-com:mac:vml" xmlns:o="urn:schemas-microsoft-com:office:office" xmlns:r="http://schemas.openxmlformats.org/officeDocument/2006/relationships" xmlns:m="http://schemas.openxmlformats.org/officeDocument/2006/math" xmlns:v="urn:schemas-microsoft-com:vml" xmlns:wp14="http://schemas.microsoft.com/office/word/2010/wordprocessingDrawing" xmlns:wp="http://schemas.openxmlformats.org/drawingml/2006/wordprocessingDrawing" xmlns:w10="urn:schemas-microsoft-com:office:word" xmlns:w="http://schemas.openxmlformats.org/wordprocessingml/2006/main" xmlns:w14="http://schemas.microsoft.com/office/word/2010/wordml" xmlns:wpg="http://schemas.microsoft.com/office/word/2010/wordprocessingGroup" xmlns:wpi="http://schemas.microsoft.com/office/word/2010/wordprocessingInk" xmlns:wne="http://schemas.microsoft.com/office/word/2006/wordml" xmlns:wps="http://schemas.microsoft.com/office/word/2010/wordprocessingShape" mc:Ignorable="w14 wp14">
   <w:endnote w:type="separator" w:id="-1">
     <w:p>
       <w:pPr>
@@ -500,7 +518,7 @@
 </file>
 
 <file path=word/footnotes.xml><?xml version="1.0" encoding="utf-8"?>
-<w:footnotes xmlns:wpc="http://schemas.microsoft.com/office/word/2010/wordprocessingCanvas" xmlns:mc="http://schemas.openxmlformats.org/markup-compatibility/2006" xmlns:o="urn:schemas-microsoft-com:office:office" xmlns:r="http://schemas.openxmlformats.org/officeDocument/2006/relationships" xmlns:m="http://schemas.openxmlformats.org/officeDocument/2006/math" xmlns:v="urn:schemas-microsoft-com:vml" xmlns:wp14="http://schemas.microsoft.com/office/word/2010/wordprocessingDrawing" xmlns:wp="http://schemas.openxmlformats.org/drawingml/2006/wordprocessingDrawing" xmlns:w10="urn:schemas-microsoft-com:office:word" xmlns:w="http://schemas.openxmlformats.org/wordprocessingml/2006/main" xmlns:w14="http://schemas.microsoft.com/office/word/2010/wordml" xmlns:wpg="http://schemas.microsoft.com/office/word/2010/wordprocessingGroup" xmlns:wpi="http://schemas.microsoft.com/office/word/2010/wordprocessingInk" xmlns:wne="http://schemas.microsoft.com/office/word/2006/wordml" xmlns:wps="http://schemas.microsoft.com/office/word/2010/wordprocessingShape" mc:Ignorable="w14 wp14">
+<w:footnotes xmlns:wpc="http://schemas.microsoft.com/office/word/2010/wordprocessingCanvas" xmlns:mo="http://schemas.microsoft.com/office/mac/office/2008/main" xmlns:mc="http://schemas.openxmlformats.org/markup-compatibility/2006" xmlns:mv="urn:schemas-microsoft-com:mac:vml" xmlns:o="urn:schemas-microsoft-com:office:office" xmlns:r="http://schemas.openxmlformats.org/officeDocument/2006/relationships" xmlns:m="http://schemas.openxmlformats.org/officeDocument/2006/math" xmlns:v="urn:schemas-microsoft-com:vml" xmlns:wp14="http://schemas.microsoft.com/office/word/2010/wordprocessingDrawing" xmlns:wp="http://schemas.openxmlformats.org/drawingml/2006/wordprocessingDrawing" xmlns:w10="urn:schemas-microsoft-com:office:word" xmlns:w="http://schemas.openxmlformats.org/wordprocessingml/2006/main" xmlns:w14="http://schemas.microsoft.com/office/word/2010/wordml" xmlns:wpg="http://schemas.microsoft.com/office/word/2010/wordprocessingGroup" xmlns:wpi="http://schemas.microsoft.com/office/word/2010/wordprocessingInk" xmlns:wne="http://schemas.microsoft.com/office/word/2006/wordml" xmlns:wps="http://schemas.microsoft.com/office/word/2010/wordprocessingShape" mc:Ignorable="w14 wp14">
   <w:footnote w:type="separator" w:id="-1">
     <w:p>
       <w:pPr>
@@ -525,10 +543,10 @@
 </file>
 
 <file path=word/header1.xml><?xml version="1.0" encoding="utf-8"?>
-<w:hdr xmlns:wpc="http://schemas.microsoft.com/office/word/2010/wordprocessingCanvas" xmlns:mc="http://schemas.openxmlformats.org/markup-compatibility/2006" xmlns:o="urn:schemas-microsoft-com:office:office" xmlns:r="http://schemas.openxmlformats.org/officeDocument/2006/relationships" xmlns:m="http://schemas.openxmlformats.org/officeDocument/2006/math" xmlns:v="urn:schemas-microsoft-com:vml" xmlns:wp14="http://schemas.microsoft.com/office/word/2010/wordprocessingDrawing" xmlns:wp="http://schemas.openxmlformats.org/drawingml/2006/wordprocessingDrawing" xmlns:w10="urn:schemas-microsoft-com:office:word" xmlns:w="http://schemas.openxmlformats.org/wordprocessingml/2006/main" xmlns:w14="http://schemas.microsoft.com/office/word/2010/wordml" xmlns:wpg="http://schemas.microsoft.com/office/word/2010/wordprocessingGroup" xmlns:wpi="http://schemas.microsoft.com/office/word/2010/wordprocessingInk" xmlns:wne="http://schemas.microsoft.com/office/word/2006/wordml" xmlns:wps="http://schemas.microsoft.com/office/word/2010/wordprocessingShape" mc:Ignorable="w14 wp14">
+<w:hdr xmlns:wpc="http://schemas.microsoft.com/office/word/2010/wordprocessingCanvas" xmlns:mo="http://schemas.microsoft.com/office/mac/office/2008/main" xmlns:mc="http://schemas.openxmlformats.org/markup-compatibility/2006" xmlns:mv="urn:schemas-microsoft-com:mac:vml" xmlns:o="urn:schemas-microsoft-com:office:office" xmlns:r="http://schemas.openxmlformats.org/officeDocument/2006/relationships" xmlns:m="http://schemas.openxmlformats.org/officeDocument/2006/math" xmlns:v="urn:schemas-microsoft-com:vml" xmlns:wp14="http://schemas.microsoft.com/office/word/2010/wordprocessingDrawing" xmlns:wp="http://schemas.openxmlformats.org/drawingml/2006/wordprocessingDrawing" xmlns:w10="urn:schemas-microsoft-com:office:word" xmlns:w="http://schemas.openxmlformats.org/wordprocessingml/2006/main" xmlns:w14="http://schemas.microsoft.com/office/word/2010/wordml" xmlns:wpg="http://schemas.microsoft.com/office/word/2010/wordprocessingGroup" xmlns:wpi="http://schemas.microsoft.com/office/word/2010/wordprocessingInk" xmlns:wne="http://schemas.microsoft.com/office/word/2006/wordml" xmlns:wps="http://schemas.microsoft.com/office/word/2010/wordprocessingShape" mc:Ignorable="w14 wp14">
   <w:p>
     <w:pPr>
-      <w:pStyle w:val="Sidhuvud"/>
+      <w:pStyle w:val="Header"/>
       <w:tabs>
         <w:tab w:val="clear" w:pos="4153"/>
         <w:tab w:val="center" w:pos="3402"/>
@@ -567,7 +585,7 @@
     <w:hyperlink r:id="rId1" w:history="1">
       <w:r>
         <w:rPr>
-          <w:rStyle w:val="Hyperlnk"/>
+          <w:rStyle w:val="Hyperlink"/>
           <w:color w:val="auto"/>
           <w:sz w:val="22"/>
           <w:szCs w:val="22"/>
@@ -580,7 +598,7 @@
   </w:p>
   <w:p>
     <w:pPr>
-      <w:pStyle w:val="Sidhuvud"/>
+      <w:pStyle w:val="Header"/>
       <w:tabs>
         <w:tab w:val="clear" w:pos="4153"/>
         <w:tab w:val="center" w:pos="3402"/>
@@ -634,7 +652,7 @@
       </w:pPr>
     </w:pPrDefault>
   </w:docDefaults>
-  <w:latentStyles w:defLockedState="0" w:defUIPriority="99" w:defSemiHidden="1" w:defUnhideWhenUsed="1" w:defQFormat="0" w:count="267">
+  <w:latentStyles w:defLockedState="0" w:defUIPriority="99" w:defSemiHidden="1" w:defUnhideWhenUsed="1" w:defQFormat="0" w:count="276">
     <w:lsdException w:name="Normal" w:semiHidden="0" w:uiPriority="0" w:unhideWhenUsed="0" w:qFormat="1"/>
     <w:lsdException w:name="heading 1" w:semiHidden="0" w:uiPriority="9" w:unhideWhenUsed="0" w:qFormat="1"/>
     <w:lsdException w:name="heading 2" w:uiPriority="9" w:qFormat="1"/>
@@ -777,11 +795,11 @@
     <w:name w:val="Normal"/>
     <w:qFormat/>
   </w:style>
-  <w:style w:type="paragraph" w:styleId="Rubrik1">
+  <w:style w:type="paragraph" w:styleId="Heading1">
     <w:name w:val="heading 1"/>
     <w:basedOn w:val="Normal"/>
     <w:next w:val="Normal"/>
-    <w:link w:val="Rubrik1Char"/>
+    <w:link w:val="Heading1Char"/>
     <w:uiPriority w:val="9"/>
     <w:qFormat/>
     <w:rsid w:val="00291F99"/>
@@ -800,11 +818,11 @@
       <w:szCs w:val="32"/>
     </w:rPr>
   </w:style>
-  <w:style w:type="paragraph" w:styleId="Rubrik2">
+  <w:style w:type="paragraph" w:styleId="Heading2">
     <w:name w:val="heading 2"/>
     <w:basedOn w:val="Normal"/>
     <w:next w:val="Normal"/>
-    <w:link w:val="Rubrik2Char"/>
+    <w:link w:val="Heading2Char"/>
     <w:uiPriority w:val="9"/>
     <w:unhideWhenUsed/>
     <w:qFormat/>
@@ -824,13 +842,13 @@
       <w:szCs w:val="26"/>
     </w:rPr>
   </w:style>
-  <w:style w:type="character" w:default="1" w:styleId="Standardstycketeckensnitt">
+  <w:style w:type="character" w:default="1" w:styleId="DefaultParagraphFont">
     <w:name w:val="Default Paragraph Font"/>
     <w:uiPriority w:val="1"/>
     <w:semiHidden/>
     <w:unhideWhenUsed/>
   </w:style>
-  <w:style w:type="table" w:default="1" w:styleId="Normaltabell">
+  <w:style w:type="table" w:default="1" w:styleId="TableNormal">
     <w:name w:val="Normal Table"/>
     <w:uiPriority w:val="99"/>
     <w:semiHidden/>
@@ -845,16 +863,16 @@
       </w:tblCellMar>
     </w:tblPr>
   </w:style>
-  <w:style w:type="numbering" w:default="1" w:styleId="Ingenlista">
+  <w:style w:type="numbering" w:default="1" w:styleId="NoList">
     <w:name w:val="No List"/>
     <w:uiPriority w:val="99"/>
     <w:semiHidden/>
     <w:unhideWhenUsed/>
   </w:style>
-  <w:style w:type="character" w:customStyle="1" w:styleId="Rubrik1Char">
-    <w:name w:val="Rubrik 1 Char"/>
-    <w:basedOn w:val="Standardstycketeckensnitt"/>
-    <w:link w:val="Rubrik1"/>
+  <w:style w:type="character" w:customStyle="1" w:styleId="Heading1Char">
+    <w:name w:val="Heading 1 Char"/>
+    <w:basedOn w:val="DefaultParagraphFont"/>
+    <w:link w:val="Heading1"/>
     <w:uiPriority w:val="9"/>
     <w:rsid w:val="00291F99"/>
     <w:rPr>
@@ -866,10 +884,10 @@
       <w:szCs w:val="32"/>
     </w:rPr>
   </w:style>
-  <w:style w:type="character" w:customStyle="1" w:styleId="Rubrik2Char">
-    <w:name w:val="Rubrik 2 Char"/>
-    <w:basedOn w:val="Standardstycketeckensnitt"/>
-    <w:link w:val="Rubrik2"/>
+  <w:style w:type="character" w:customStyle="1" w:styleId="Heading2Char">
+    <w:name w:val="Heading 2 Char"/>
+    <w:basedOn w:val="DefaultParagraphFont"/>
+    <w:link w:val="Heading2"/>
     <w:uiPriority w:val="9"/>
     <w:rsid w:val="00C10DAB"/>
     <w:rPr>
@@ -881,10 +899,10 @@
       <w:szCs w:val="26"/>
     </w:rPr>
   </w:style>
-  <w:style w:type="paragraph" w:styleId="Sidhuvud">
+  <w:style w:type="paragraph" w:styleId="Header">
     <w:name w:val="header"/>
     <w:basedOn w:val="Normal"/>
-    <w:link w:val="SidhuvudChar"/>
+    <w:link w:val="HeaderChar"/>
     <w:uiPriority w:val="99"/>
     <w:unhideWhenUsed/>
     <w:rsid w:val="00C10DAB"/>
@@ -896,17 +914,17 @@
       <w:spacing w:after="0"/>
     </w:pPr>
   </w:style>
-  <w:style w:type="character" w:customStyle="1" w:styleId="SidhuvudChar">
-    <w:name w:val="Sidhuvud Char"/>
-    <w:basedOn w:val="Standardstycketeckensnitt"/>
-    <w:link w:val="Sidhuvud"/>
+  <w:style w:type="character" w:customStyle="1" w:styleId="HeaderChar">
+    <w:name w:val="Header Char"/>
+    <w:basedOn w:val="DefaultParagraphFont"/>
+    <w:link w:val="Header"/>
     <w:uiPriority w:val="99"/>
     <w:rsid w:val="00C10DAB"/>
   </w:style>
-  <w:style w:type="paragraph" w:styleId="Sidfot">
+  <w:style w:type="paragraph" w:styleId="Footer">
     <w:name w:val="footer"/>
     <w:basedOn w:val="Normal"/>
-    <w:link w:val="SidfotChar"/>
+    <w:link w:val="FooterChar"/>
     <w:uiPriority w:val="99"/>
     <w:unhideWhenUsed/>
     <w:rsid w:val="00C10DAB"/>
@@ -918,16 +936,16 @@
       <w:spacing w:after="0"/>
     </w:pPr>
   </w:style>
-  <w:style w:type="character" w:customStyle="1" w:styleId="SidfotChar">
-    <w:name w:val="Sidfot Char"/>
-    <w:basedOn w:val="Standardstycketeckensnitt"/>
-    <w:link w:val="Sidfot"/>
+  <w:style w:type="character" w:customStyle="1" w:styleId="FooterChar">
+    <w:name w:val="Footer Char"/>
+    <w:basedOn w:val="DefaultParagraphFont"/>
+    <w:link w:val="Footer"/>
     <w:uiPriority w:val="99"/>
     <w:rsid w:val="00C10DAB"/>
   </w:style>
-  <w:style w:type="character" w:styleId="Hyperlnk">
+  <w:style w:type="character" w:styleId="Hyperlink">
     <w:name w:val="Hyperlink"/>
-    <w:basedOn w:val="Standardstycketeckensnitt"/>
+    <w:basedOn w:val="DefaultParagraphFont"/>
     <w:uiPriority w:val="99"/>
     <w:unhideWhenUsed/>
     <w:rsid w:val="00C10DAB"/>
@@ -936,10 +954,10 @@
       <w:u w:val="single"/>
     </w:rPr>
   </w:style>
-  <w:style w:type="paragraph" w:styleId="Ballongtext">
+  <w:style w:type="paragraph" w:styleId="BalloonText">
     <w:name w:val="Balloon Text"/>
     <w:basedOn w:val="Normal"/>
-    <w:link w:val="BallongtextChar"/>
+    <w:link w:val="BalloonTextChar"/>
     <w:uiPriority w:val="99"/>
     <w:semiHidden/>
     <w:unhideWhenUsed/>
@@ -953,10 +971,10 @@
       <w:szCs w:val="16"/>
     </w:rPr>
   </w:style>
-  <w:style w:type="character" w:customStyle="1" w:styleId="BallongtextChar">
-    <w:name w:val="Ballongtext Char"/>
-    <w:basedOn w:val="Standardstycketeckensnitt"/>
-    <w:link w:val="Ballongtext"/>
+  <w:style w:type="character" w:customStyle="1" w:styleId="BalloonTextChar">
+    <w:name w:val="Balloon Text Char"/>
+    <w:basedOn w:val="DefaultParagraphFont"/>
+    <w:link w:val="BalloonText"/>
     <w:uiPriority w:val="99"/>
     <w:semiHidden/>
     <w:rsid w:val="001C411D"/>
@@ -966,7 +984,7 @@
       <w:szCs w:val="16"/>
     </w:rPr>
   </w:style>
-  <w:style w:type="paragraph" w:styleId="Beskrivning">
+  <w:style w:type="paragraph" w:styleId="Caption">
     <w:name w:val="caption"/>
     <w:basedOn w:val="Normal"/>
     <w:next w:val="Normal"/>
@@ -986,7 +1004,7 @@
 </file>
 
 <file path=word/stylesWithEffects.xml><?xml version="1.0" encoding="utf-8"?>
-<w:styles xmlns:wpc="http://schemas.microsoft.com/office/word/2010/wordprocessingCanvas" xmlns:mc="http://schemas.openxmlformats.org/markup-compatibility/2006" xmlns:o="urn:schemas-microsoft-com:office:office" xmlns:r="http://schemas.openxmlformats.org/officeDocument/2006/relationships" xmlns:m="http://schemas.openxmlformats.org/officeDocument/2006/math" xmlns:v="urn:schemas-microsoft-com:vml" xmlns:wp14="http://schemas.microsoft.com/office/word/2010/wordprocessingDrawing" xmlns:wp="http://schemas.openxmlformats.org/drawingml/2006/wordprocessingDrawing" xmlns:w10="urn:schemas-microsoft-com:office:word" xmlns:w="http://schemas.openxmlformats.org/wordprocessingml/2006/main" xmlns:w14="http://schemas.microsoft.com/office/word/2010/wordml" xmlns:wpg="http://schemas.microsoft.com/office/word/2010/wordprocessingGroup" xmlns:wpi="http://schemas.microsoft.com/office/word/2010/wordprocessingInk" xmlns:wne="http://schemas.microsoft.com/office/word/2006/wordml" xmlns:wps="http://schemas.microsoft.com/office/word/2010/wordprocessingShape" mc:Ignorable="w14 wp14">
+<w:styles xmlns:wpc="http://schemas.microsoft.com/office/word/2010/wordprocessingCanvas" xmlns:mo="http://schemas.microsoft.com/office/mac/office/2008/main" xmlns:mc="http://schemas.openxmlformats.org/markup-compatibility/2006" xmlns:mv="urn:schemas-microsoft-com:mac:vml" xmlns:o="urn:schemas-microsoft-com:office:office" xmlns:r="http://schemas.openxmlformats.org/officeDocument/2006/relationships" xmlns:m="http://schemas.openxmlformats.org/officeDocument/2006/math" xmlns:v="urn:schemas-microsoft-com:vml" xmlns:wp14="http://schemas.microsoft.com/office/word/2010/wordprocessingDrawing" xmlns:wp="http://schemas.openxmlformats.org/drawingml/2006/wordprocessingDrawing" xmlns:w10="urn:schemas-microsoft-com:office:word" xmlns:w="http://schemas.openxmlformats.org/wordprocessingml/2006/main" xmlns:w14="http://schemas.microsoft.com/office/word/2010/wordml" xmlns:wpg="http://schemas.microsoft.com/office/word/2010/wordprocessingGroup" xmlns:wpi="http://schemas.microsoft.com/office/word/2010/wordprocessingInk" xmlns:wne="http://schemas.microsoft.com/office/word/2006/wordml" xmlns:wps="http://schemas.microsoft.com/office/word/2010/wordprocessingShape" mc:Ignorable="w14 wp14">
   <w:docDefaults>
     <w:rPrDefault>
       <w:rPr>
@@ -1002,7 +1020,7 @@
       </w:pPr>
     </w:pPrDefault>
   </w:docDefaults>
-  <w:latentStyles w:defLockedState="0" w:defUIPriority="99" w:defSemiHidden="1" w:defUnhideWhenUsed="1" w:defQFormat="0" w:count="267">
+  <w:latentStyles w:defLockedState="0" w:defUIPriority="99" w:defSemiHidden="1" w:defUnhideWhenUsed="1" w:defQFormat="0" w:count="276">
     <w:lsdException w:name="Normal" w:semiHidden="0" w:uiPriority="0" w:unhideWhenUsed="0" w:qFormat="1"/>
     <w:lsdException w:name="heading 1" w:semiHidden="0" w:uiPriority="9" w:unhideWhenUsed="0" w:qFormat="1"/>
     <w:lsdException w:name="heading 2" w:uiPriority="9" w:qFormat="1"/>
@@ -1145,11 +1163,11 @@
     <w:name w:val="Normal"/>
     <w:qFormat/>
   </w:style>
-  <w:style w:type="paragraph" w:styleId="Rubrik1">
+  <w:style w:type="paragraph" w:styleId="Heading1">
     <w:name w:val="heading 1"/>
     <w:basedOn w:val="Normal"/>
     <w:next w:val="Normal"/>
-    <w:link w:val="Rubrik1Char"/>
+    <w:link w:val="Heading1Char"/>
     <w:uiPriority w:val="9"/>
     <w:qFormat/>
     <w:rsid w:val="00291F99"/>
@@ -1168,11 +1186,11 @@
       <w:szCs w:val="32"/>
     </w:rPr>
   </w:style>
-  <w:style w:type="paragraph" w:styleId="Rubrik2">
+  <w:style w:type="paragraph" w:styleId="Heading2">
     <w:name w:val="heading 2"/>
     <w:basedOn w:val="Normal"/>
     <w:next w:val="Normal"/>
-    <w:link w:val="Rubrik2Char"/>
+    <w:link w:val="Heading2Char"/>
     <w:uiPriority w:val="9"/>
     <w:unhideWhenUsed/>
     <w:qFormat/>
@@ -1192,13 +1210,13 @@
       <w:szCs w:val="26"/>
     </w:rPr>
   </w:style>
-  <w:style w:type="character" w:default="1" w:styleId="Standardstycketeckensnitt">
+  <w:style w:type="character" w:default="1" w:styleId="DefaultParagraphFont">
     <w:name w:val="Default Paragraph Font"/>
     <w:uiPriority w:val="1"/>
     <w:semiHidden/>
     <w:unhideWhenUsed/>
   </w:style>
-  <w:style w:type="table" w:default="1" w:styleId="Normaltabell">
+  <w:style w:type="table" w:default="1" w:styleId="TableNormal">
     <w:name w:val="Normal Table"/>
     <w:uiPriority w:val="99"/>
     <w:semiHidden/>
@@ -1213,16 +1231,16 @@
       </w:tblCellMar>
     </w:tblPr>
   </w:style>
-  <w:style w:type="numbering" w:default="1" w:styleId="Ingenlista">
+  <w:style w:type="numbering" w:default="1" w:styleId="NoList">
     <w:name w:val="No List"/>
     <w:uiPriority w:val="99"/>
     <w:semiHidden/>
     <w:unhideWhenUsed/>
   </w:style>
-  <w:style w:type="character" w:customStyle="1" w:styleId="Rubrik1Char">
-    <w:name w:val="Rubrik 1 Char"/>
-    <w:basedOn w:val="Standardstycketeckensnitt"/>
-    <w:link w:val="Rubrik1"/>
+  <w:style w:type="character" w:customStyle="1" w:styleId="Heading1Char">
+    <w:name w:val="Heading 1 Char"/>
+    <w:basedOn w:val="DefaultParagraphFont"/>
+    <w:link w:val="Heading1"/>
     <w:uiPriority w:val="9"/>
     <w:rsid w:val="00291F99"/>
     <w:rPr>
@@ -1234,10 +1252,10 @@
       <w:szCs w:val="32"/>
     </w:rPr>
   </w:style>
-  <w:style w:type="character" w:customStyle="1" w:styleId="Rubrik2Char">
-    <w:name w:val="Rubrik 2 Char"/>
-    <w:basedOn w:val="Standardstycketeckensnitt"/>
-    <w:link w:val="Rubrik2"/>
+  <w:style w:type="character" w:customStyle="1" w:styleId="Heading2Char">
+    <w:name w:val="Heading 2 Char"/>
+    <w:basedOn w:val="DefaultParagraphFont"/>
+    <w:link w:val="Heading2"/>
     <w:uiPriority w:val="9"/>
     <w:rsid w:val="00C10DAB"/>
     <w:rPr>
@@ -1249,10 +1267,10 @@
       <w:szCs w:val="26"/>
     </w:rPr>
   </w:style>
-  <w:style w:type="paragraph" w:styleId="Sidhuvud">
+  <w:style w:type="paragraph" w:styleId="Header">
     <w:name w:val="header"/>
     <w:basedOn w:val="Normal"/>
-    <w:link w:val="SidhuvudChar"/>
+    <w:link w:val="HeaderChar"/>
     <w:uiPriority w:val="99"/>
     <w:unhideWhenUsed/>
     <w:rsid w:val="00C10DAB"/>
@@ -1264,17 +1282,17 @@
       <w:spacing w:after="0"/>
     </w:pPr>
   </w:style>
-  <w:style w:type="character" w:customStyle="1" w:styleId="SidhuvudChar">
-    <w:name w:val="Sidhuvud Char"/>
-    <w:basedOn w:val="Standardstycketeckensnitt"/>
-    <w:link w:val="Sidhuvud"/>
+  <w:style w:type="character" w:customStyle="1" w:styleId="HeaderChar">
+    <w:name w:val="Header Char"/>
+    <w:basedOn w:val="DefaultParagraphFont"/>
+    <w:link w:val="Header"/>
     <w:uiPriority w:val="99"/>
     <w:rsid w:val="00C10DAB"/>
   </w:style>
-  <w:style w:type="paragraph" w:styleId="Sidfot">
+  <w:style w:type="paragraph" w:styleId="Footer">
     <w:name w:val="footer"/>
     <w:basedOn w:val="Normal"/>
-    <w:link w:val="SidfotChar"/>
+    <w:link w:val="FooterChar"/>
     <w:uiPriority w:val="99"/>
     <w:unhideWhenUsed/>
     <w:rsid w:val="00C10DAB"/>
@@ -1286,16 +1304,16 @@
       <w:spacing w:after="0"/>
     </w:pPr>
   </w:style>
-  <w:style w:type="character" w:customStyle="1" w:styleId="SidfotChar">
-    <w:name w:val="Sidfot Char"/>
-    <w:basedOn w:val="Standardstycketeckensnitt"/>
-    <w:link w:val="Sidfot"/>
+  <w:style w:type="character" w:customStyle="1" w:styleId="FooterChar">
+    <w:name w:val="Footer Char"/>
+    <w:basedOn w:val="DefaultParagraphFont"/>
+    <w:link w:val="Footer"/>
     <w:uiPriority w:val="99"/>
     <w:rsid w:val="00C10DAB"/>
   </w:style>
-  <w:style w:type="character" w:styleId="Hyperlnk">
+  <w:style w:type="character" w:styleId="Hyperlink">
     <w:name w:val="Hyperlink"/>
-    <w:basedOn w:val="Standardstycketeckensnitt"/>
+    <w:basedOn w:val="DefaultParagraphFont"/>
     <w:uiPriority w:val="99"/>
     <w:unhideWhenUsed/>
     <w:rsid w:val="00C10DAB"/>
@@ -1304,10 +1322,10 @@
       <w:u w:val="single"/>
     </w:rPr>
   </w:style>
-  <w:style w:type="paragraph" w:styleId="Ballongtext">
+  <w:style w:type="paragraph" w:styleId="BalloonText">
     <w:name w:val="Balloon Text"/>
     <w:basedOn w:val="Normal"/>
-    <w:link w:val="BallongtextChar"/>
+    <w:link w:val="BalloonTextChar"/>
     <w:uiPriority w:val="99"/>
     <w:semiHidden/>
     <w:unhideWhenUsed/>
@@ -1321,10 +1339,10 @@
       <w:szCs w:val="16"/>
     </w:rPr>
   </w:style>
-  <w:style w:type="character" w:customStyle="1" w:styleId="BallongtextChar">
-    <w:name w:val="Ballongtext Char"/>
-    <w:basedOn w:val="Standardstycketeckensnitt"/>
-    <w:link w:val="Ballongtext"/>
+  <w:style w:type="character" w:customStyle="1" w:styleId="BalloonTextChar">
+    <w:name w:val="Balloon Text Char"/>
+    <w:basedOn w:val="DefaultParagraphFont"/>
+    <w:link w:val="BalloonText"/>
     <w:uiPriority w:val="99"/>
     <w:semiHidden/>
     <w:rsid w:val="001C411D"/>
@@ -1334,7 +1352,7 @@
       <w:szCs w:val="16"/>
     </w:rPr>
   </w:style>
-  <w:style w:type="paragraph" w:styleId="Beskrivning">
+  <w:style w:type="paragraph" w:styleId="Caption">
     <w:name w:val="caption"/>
     <w:basedOn w:val="Normal"/>
     <w:next w:val="Normal"/>
@@ -1356,7 +1374,7 @@
 <file path=word/charts/chart1.xml><?xml version="1.0" encoding="utf-8"?>
 <c:chartSpace xmlns:c="http://schemas.openxmlformats.org/drawingml/2006/chart" xmlns:a="http://schemas.openxmlformats.org/drawingml/2006/main" xmlns:r="http://schemas.openxmlformats.org/officeDocument/2006/relationships">
   <c:date1904 val="0"/>
-  <c:lang val="sv-SE"/>
+  <c:lang val="en-US"/>
   <c:roundedCorners val="0"/>
   <mc:AlternateContent xmlns:mc="http://schemas.openxmlformats.org/markup-compatibility/2006">
     <mc:Choice xmlns:c14="http://schemas.microsoft.com/office/drawing/2007/8/2/chart" Requires="c14">
@@ -1388,16 +1406,16 @@
                 <c:formatCode>General</c:formatCode>
                 <c:ptCount val="4"/>
                 <c:pt idx="0">
-                  <c:v>1</c:v>
+                  <c:v>1.0</c:v>
                 </c:pt>
                 <c:pt idx="1">
-                  <c:v>10</c:v>
+                  <c:v>10.0</c:v>
                 </c:pt>
                 <c:pt idx="2">
-                  <c:v>30</c:v>
+                  <c:v>30.0</c:v>
                 </c:pt>
                 <c:pt idx="3">
-                  <c:v>50</c:v>
+                  <c:v>50.0</c:v>
                 </c:pt>
               </c:numCache>
             </c:numRef>
@@ -1409,13 +1427,13 @@
                 <c:formatCode>General</c:formatCode>
                 <c:ptCount val="4"/>
                 <c:pt idx="0">
-                  <c:v>3.3430099999999997E-2</c:v>
+                  <c:v>0.0334301</c:v>
                 </c:pt>
                 <c:pt idx="1">
-                  <c:v>0.14042099999999999</c:v>
+                  <c:v>0.140421</c:v>
                 </c:pt>
                 <c:pt idx="2">
-                  <c:v>0.51678999999999997</c:v>
+                  <c:v>0.51679</c:v>
                 </c:pt>
                 <c:pt idx="3">
                   <c:v>1.04383</c:v>
@@ -1438,16 +1456,16 @@
                 <c:formatCode>General</c:formatCode>
                 <c:ptCount val="4"/>
                 <c:pt idx="0">
-                  <c:v>1</c:v>
+                  <c:v>1.0</c:v>
                 </c:pt>
                 <c:pt idx="1">
-                  <c:v>10</c:v>
+                  <c:v>10.0</c:v>
                 </c:pt>
                 <c:pt idx="2">
-                  <c:v>30</c:v>
+                  <c:v>30.0</c:v>
                 </c:pt>
                 <c:pt idx="3">
-                  <c:v>50</c:v>
+                  <c:v>50.0</c:v>
                 </c:pt>
               </c:numCache>
             </c:numRef>
@@ -1459,16 +1477,16 @@
                 <c:formatCode>General</c:formatCode>
                 <c:ptCount val="4"/>
                 <c:pt idx="0">
-                  <c:v>1.9857199999999998E-2</c:v>
+                  <c:v>0.0198572</c:v>
                 </c:pt>
                 <c:pt idx="1">
-                  <c:v>8.8381799999999996E-2</c:v>
+                  <c:v>0.0883818</c:v>
                 </c:pt>
                 <c:pt idx="2">
-                  <c:v>0.35786699999999999</c:v>
+                  <c:v>0.357867</c:v>
                 </c:pt>
                 <c:pt idx="3">
-                  <c:v>0.78802000000000005</c:v>
+                  <c:v>0.78802</c:v>
                 </c:pt>
               </c:numCache>
             </c:numRef>
@@ -1488,16 +1506,16 @@
                 <c:formatCode>General</c:formatCode>
                 <c:ptCount val="4"/>
                 <c:pt idx="0">
-                  <c:v>1</c:v>
+                  <c:v>1.0</c:v>
                 </c:pt>
                 <c:pt idx="1">
-                  <c:v>10</c:v>
+                  <c:v>10.0</c:v>
                 </c:pt>
                 <c:pt idx="2">
-                  <c:v>30</c:v>
+                  <c:v>30.0</c:v>
                 </c:pt>
                 <c:pt idx="3">
-                  <c:v>50</c:v>
+                  <c:v>50.0</c:v>
                 </c:pt>
               </c:numCache>
             </c:numRef>
@@ -1509,16 +1527,16 @@
                 <c:formatCode>General</c:formatCode>
                 <c:ptCount val="4"/>
                 <c:pt idx="0">
-                  <c:v>2.5196799999999998E-2</c:v>
+                  <c:v>0.0251968</c:v>
                 </c:pt>
                 <c:pt idx="1">
-                  <c:v>8.5105899999999998E-2</c:v>
+                  <c:v>0.0851059</c:v>
                 </c:pt>
                 <c:pt idx="2">
-                  <c:v>0.27863500000000002</c:v>
+                  <c:v>0.278635</c:v>
                 </c:pt>
                 <c:pt idx="3">
-                  <c:v>0.64798500000000003</c:v>
+                  <c:v>0.647985</c:v>
                 </c:pt>
               </c:numCache>
             </c:numRef>
@@ -1533,11 +1551,11 @@
           <c:showBubbleSize val="0"/>
         </c:dLbls>
         <c:gapWidth val="150"/>
-        <c:axId val="99572736"/>
-        <c:axId val="100729984"/>
+        <c:axId val="461272520"/>
+        <c:axId val="461279352"/>
       </c:barChart>
       <c:catAx>
-        <c:axId val="99572736"/>
+        <c:axId val="461272520"/>
         <c:scaling>
           <c:orientation val="minMax"/>
         </c:scaling>
@@ -1559,13 +1577,14 @@
               </a:p>
             </c:rich>
           </c:tx>
+          <c:layout/>
           <c:overlay val="0"/>
         </c:title>
         <c:numFmt formatCode="General" sourceLinked="1"/>
         <c:majorTickMark val="out"/>
         <c:minorTickMark val="none"/>
         <c:tickLblPos val="nextTo"/>
-        <c:crossAx val="100729984"/>
+        <c:crossAx val="461279352"/>
         <c:crosses val="autoZero"/>
         <c:auto val="1"/>
         <c:lblAlgn val="ctr"/>
@@ -1573,7 +1592,7 @@
         <c:noMultiLvlLbl val="0"/>
       </c:catAx>
       <c:valAx>
-        <c:axId val="100729984"/>
+        <c:axId val="461279352"/>
         <c:scaling>
           <c:orientation val="minMax"/>
         </c:scaling>
@@ -1596,19 +1615,21 @@
               </a:p>
             </c:rich>
           </c:tx>
+          <c:layout/>
           <c:overlay val="0"/>
         </c:title>
         <c:numFmt formatCode="General" sourceLinked="1"/>
         <c:majorTickMark val="out"/>
         <c:minorTickMark val="none"/>
         <c:tickLblPos val="nextTo"/>
-        <c:crossAx val="99572736"/>
+        <c:crossAx val="461272520"/>
         <c:crosses val="autoZero"/>
         <c:crossBetween val="between"/>
       </c:valAx>
     </c:plotArea>
     <c:legend>
       <c:legendPos val="r"/>
+      <c:layout/>
       <c:overlay val="0"/>
     </c:legend>
     <c:plotVisOnly val="1"/>
@@ -1624,7 +1645,7 @@
 <file path=word/charts/chart2.xml><?xml version="1.0" encoding="utf-8"?>
 <c:chartSpace xmlns:c="http://schemas.openxmlformats.org/drawingml/2006/chart" xmlns:a="http://schemas.openxmlformats.org/drawingml/2006/main" xmlns:r="http://schemas.openxmlformats.org/officeDocument/2006/relationships">
   <c:date1904 val="0"/>
-  <c:lang val="sv-SE"/>
+  <c:lang val="en-US"/>
   <c:roundedCorners val="0"/>
   <mc:AlternateContent xmlns:mc="http://schemas.openxmlformats.org/markup-compatibility/2006">
     <mc:Choice xmlns:c14="http://schemas.microsoft.com/office/drawing/2007/8/2/chart" Requires="c14">
@@ -1656,22 +1677,22 @@
                 <c:formatCode>General</c:formatCode>
                 <c:ptCount val="6"/>
                 <c:pt idx="0">
-                  <c:v>8</c:v>
+                  <c:v>8.0</c:v>
                 </c:pt>
                 <c:pt idx="1">
-                  <c:v>16</c:v>
+                  <c:v>16.0</c:v>
                 </c:pt>
                 <c:pt idx="2">
-                  <c:v>32</c:v>
+                  <c:v>32.0</c:v>
                 </c:pt>
                 <c:pt idx="3">
-                  <c:v>160</c:v>
+                  <c:v>160.0</c:v>
                 </c:pt>
                 <c:pt idx="4">
-                  <c:v>240</c:v>
+                  <c:v>240.0</c:v>
                 </c:pt>
                 <c:pt idx="5">
-                  <c:v>400</c:v>
+                  <c:v>400.0</c:v>
                 </c:pt>
               </c:numCache>
             </c:numRef>
@@ -1683,22 +1704,22 @@
                 <c:formatCode>General</c:formatCode>
                 <c:ptCount val="6"/>
                 <c:pt idx="0">
-                  <c:v>3.4183999999999999E-2</c:v>
+                  <c:v>0.034184</c:v>
                 </c:pt>
                 <c:pt idx="1">
-                  <c:v>2.8933E-2</c:v>
+                  <c:v>0.028933</c:v>
                 </c:pt>
                 <c:pt idx="2">
-                  <c:v>3.7917899999999997E-2</c:v>
+                  <c:v>0.0379179</c:v>
                 </c:pt>
                 <c:pt idx="3">
-                  <c:v>7.6828999999999995E-2</c:v>
+                  <c:v>0.076829</c:v>
                 </c:pt>
                 <c:pt idx="4">
                   <c:v>0.117357</c:v>
                 </c:pt>
                 <c:pt idx="5">
-                  <c:v>0.32514399999999999</c:v>
+                  <c:v>0.325144</c:v>
                 </c:pt>
               </c:numCache>
             </c:numRef>
@@ -1718,22 +1739,22 @@
                 <c:formatCode>General</c:formatCode>
                 <c:ptCount val="6"/>
                 <c:pt idx="0">
-                  <c:v>8</c:v>
+                  <c:v>8.0</c:v>
                 </c:pt>
                 <c:pt idx="1">
-                  <c:v>16</c:v>
+                  <c:v>16.0</c:v>
                 </c:pt>
                 <c:pt idx="2">
-                  <c:v>32</c:v>
+                  <c:v>32.0</c:v>
                 </c:pt>
                 <c:pt idx="3">
-                  <c:v>160</c:v>
+                  <c:v>160.0</c:v>
                 </c:pt>
                 <c:pt idx="4">
-                  <c:v>240</c:v>
+                  <c:v>240.0</c:v>
                 </c:pt>
                 <c:pt idx="5">
-                  <c:v>400</c:v>
+                  <c:v>400.0</c:v>
                 </c:pt>
               </c:numCache>
             </c:numRef>
@@ -1745,22 +1766,22 @@
                 <c:formatCode>General</c:formatCode>
                 <c:ptCount val="6"/>
                 <c:pt idx="0">
-                  <c:v>1.3708100000000001E-2</c:v>
+                  <c:v>0.0137081</c:v>
                 </c:pt>
                 <c:pt idx="1">
-                  <c:v>1.31681E-2</c:v>
+                  <c:v>0.0131681</c:v>
                 </c:pt>
                 <c:pt idx="2">
-                  <c:v>1.48308E-2</c:v>
+                  <c:v>0.0148308</c:v>
                 </c:pt>
                 <c:pt idx="3">
-                  <c:v>5.4176099999999998E-2</c:v>
+                  <c:v>0.0541761</c:v>
                 </c:pt>
                 <c:pt idx="4">
-                  <c:v>9.8590899999999995E-2</c:v>
+                  <c:v>0.0985909</c:v>
                 </c:pt>
                 <c:pt idx="5">
-                  <c:v>0.21995300000000001</c:v>
+                  <c:v>0.219953</c:v>
                 </c:pt>
               </c:numCache>
             </c:numRef>
@@ -1780,22 +1801,22 @@
                 <c:formatCode>General</c:formatCode>
                 <c:ptCount val="6"/>
                 <c:pt idx="0">
-                  <c:v>8</c:v>
+                  <c:v>8.0</c:v>
                 </c:pt>
                 <c:pt idx="1">
-                  <c:v>16</c:v>
+                  <c:v>16.0</c:v>
                 </c:pt>
                 <c:pt idx="2">
-                  <c:v>32</c:v>
+                  <c:v>32.0</c:v>
                 </c:pt>
                 <c:pt idx="3">
-                  <c:v>160</c:v>
+                  <c:v>160.0</c:v>
                 </c:pt>
                 <c:pt idx="4">
-                  <c:v>240</c:v>
+                  <c:v>240.0</c:v>
                 </c:pt>
                 <c:pt idx="5">
-                  <c:v>400</c:v>
+                  <c:v>400.0</c:v>
                 </c:pt>
               </c:numCache>
             </c:numRef>
@@ -1807,22 +1828,22 @@
                 <c:formatCode>General</c:formatCode>
                 <c:ptCount val="6"/>
                 <c:pt idx="0">
-                  <c:v>1.2899900000000001E-2</c:v>
+                  <c:v>0.0128999</c:v>
                 </c:pt>
                 <c:pt idx="1">
-                  <c:v>1.29931E-2</c:v>
+                  <c:v>0.0129931</c:v>
                 </c:pt>
                 <c:pt idx="2">
-                  <c:v>1.38838E-2</c:v>
+                  <c:v>0.0138838</c:v>
                 </c:pt>
                 <c:pt idx="3">
-                  <c:v>5.0390999999999998E-2</c:v>
+                  <c:v>0.050391</c:v>
                 </c:pt>
                 <c:pt idx="4">
-                  <c:v>8.7323899999999996E-2</c:v>
+                  <c:v>0.0873239</c:v>
                 </c:pt>
                 <c:pt idx="5">
-                  <c:v>0.29321700000000001</c:v>
+                  <c:v>0.293217</c:v>
                 </c:pt>
               </c:numCache>
             </c:numRef>
@@ -1837,11 +1858,11 @@
           <c:showBubbleSize val="0"/>
         </c:dLbls>
         <c:gapWidth val="150"/>
-        <c:axId val="99389824"/>
-        <c:axId val="99391744"/>
+        <c:axId val="532691304"/>
+        <c:axId val="532696776"/>
       </c:barChart>
       <c:catAx>
-        <c:axId val="99389824"/>
+        <c:axId val="532691304"/>
         <c:scaling>
           <c:orientation val="minMax"/>
         </c:scaling>
@@ -1863,13 +1884,14 @@
               </a:p>
             </c:rich>
           </c:tx>
+          <c:layout/>
           <c:overlay val="0"/>
         </c:title>
         <c:numFmt formatCode="General" sourceLinked="1"/>
         <c:majorTickMark val="out"/>
         <c:minorTickMark val="none"/>
         <c:tickLblPos val="nextTo"/>
-        <c:crossAx val="99391744"/>
+        <c:crossAx val="532696776"/>
         <c:crosses val="autoZero"/>
         <c:auto val="1"/>
         <c:lblAlgn val="ctr"/>
@@ -1877,10 +1899,10 @@
         <c:noMultiLvlLbl val="0"/>
       </c:catAx>
       <c:valAx>
-        <c:axId val="99391744"/>
+        <c:axId val="532696776"/>
         <c:scaling>
           <c:orientation val="minMax"/>
-          <c:max val="0.30000000000000004"/>
+          <c:max val="0.3"/>
         </c:scaling>
         <c:delete val="0"/>
         <c:axPos val="l"/>
@@ -1901,19 +1923,21 @@
               </a:p>
             </c:rich>
           </c:tx>
+          <c:layout/>
           <c:overlay val="0"/>
         </c:title>
         <c:numFmt formatCode="General" sourceLinked="0"/>
         <c:majorTickMark val="out"/>
         <c:minorTickMark val="none"/>
         <c:tickLblPos val="nextTo"/>
-        <c:crossAx val="99389824"/>
+        <c:crossAx val="532691304"/>
         <c:crosses val="autoZero"/>
         <c:crossBetween val="between"/>
       </c:valAx>
     </c:plotArea>
     <c:legend>
       <c:legendPos val="r"/>
+      <c:layout/>
       <c:overlay val="0"/>
     </c:legend>
     <c:plotVisOnly val="1"/>
@@ -2249,7 +2273,7 @@
 </file>
 
 <file path=customXml/itemProps1.xml><?xml version="1.0" encoding="utf-8"?>
-<ds:datastoreItem xmlns:ds="http://schemas.openxmlformats.org/officeDocument/2006/customXml" ds:itemID="{725EDE57-A1C7-407D-B28C-682F2126FEC9}">
+<ds:datastoreItem xmlns:ds="http://schemas.openxmlformats.org/officeDocument/2006/customXml" ds:itemID="{F07E3640-B7CA-3D44-A256-9761EFA746F6}">
   <ds:schemaRefs>
     <ds:schemaRef ds:uri="http://schemas.openxmlformats.org/officeDocument/2006/bibliography"/>
   </ds:schemaRefs>
